--- a/trunk/02. Modelado de Requerimientos/Modelo de Casos De Uso/Trazos/Deposito/114_Registrar_Producto.docx
+++ b/trunk/02. Modelado de Requerimientos/Modelo de Casos De Uso/Trazos/Deposito/114_Registrar_Producto.docx
@@ -1382,8 +1382,6 @@
             <w:r>
               <w:t>El ED no confirma la registración del producto.</w:t>
             </w:r>
-            <w:bookmarkStart w:id="1" w:name="_GoBack"/>
-            <w:bookmarkEnd w:id="1"/>
           </w:p>
         </w:tc>
       </w:tr>
@@ -1722,13 +1720,24 @@
               <w:t>El sistema solicita se ingresen los siguientes datos del producto:</w:t>
             </w:r>
             <w:r>
-              <w:t xml:space="preserve"> marca, modelo, tamaño, color </w:t>
-            </w:r>
-            <w:r>
-              <w:t xml:space="preserve"> precio estimado, nivel de reaprovisionamiento, stock máximo</w:t>
-            </w:r>
-            <w:r>
-              <w:t xml:space="preserve"> y precio de venta.</w:t>
+              <w:t xml:space="preserve"> </w:t>
+            </w:r>
+            <w:bookmarkStart w:id="1" w:name="_GoBack"/>
+            <w:bookmarkEnd w:id="1"/>
+            <w:r>
+              <w:t xml:space="preserve">marca, modelo, tamaño, color </w:t>
+            </w:r>
+            <w:r>
+              <w:t xml:space="preserve"> precio estimado</w:t>
+            </w:r>
+            <w:r>
+              <w:t xml:space="preserve">, nivel de reaprovisionamiento y </w:t>
+            </w:r>
+            <w:r>
+              <w:t>stock máximo</w:t>
+            </w:r>
+            <w:r>
+              <w:t>.</w:t>
             </w:r>
           </w:p>
         </w:tc>

--- a/trunk/02. Modelado de Requerimientos/Modelo de Casos De Uso/Trazos/Deposito/114_Registrar_Producto.docx
+++ b/trunk/02. Modelado de Requerimientos/Modelo de Casos De Uso/Trazos/Deposito/114_Registrar_Producto.docx
@@ -1368,7 +1368,10 @@
               </w:numPr>
             </w:pPr>
             <w:r>
-              <w:t>El producto a registrar ya existe.</w:t>
+              <w:t>El sistema encuentra un producto con ese código</w:t>
+            </w:r>
+            <w:r>
+              <w:t xml:space="preserve"> </w:t>
             </w:r>
           </w:p>
           <w:p>
@@ -1380,7 +1383,10 @@
               </w:numPr>
             </w:pPr>
             <w:r>
-              <w:t>El ED no confirma la registración del producto.</w:t>
+              <w:t>E</w:t>
+            </w:r>
+            <w:r>
+              <w:t>l ED cancela el CU.</w:t>
             </w:r>
           </w:p>
         </w:tc>
@@ -1467,6 +1473,168 @@
                 <w:i/>
               </w:rPr>
               <w:t>Registrar Producto.</w:t>
+            </w:r>
+          </w:p>
+        </w:tc>
+        <w:tc>
+          <w:tcPr>
+            <w:tcW w:w="4594" w:type="dxa"/>
+            <w:gridSpan w:val="6"/>
+            <w:tcBorders>
+              <w:top w:val="single" w:sz="4" w:space="0" w:color="auto"/>
+              <w:left w:val="single" w:sz="4" w:space="0" w:color="auto"/>
+              <w:bottom w:val="single" w:sz="4" w:space="0" w:color="auto"/>
+              <w:right w:val="single" w:sz="4" w:space="0" w:color="auto"/>
+            </w:tcBorders>
+          </w:tcPr>
+          <w:p>
+            <w:pPr>
+              <w:pStyle w:val="Prrafodelista"/>
+              <w:ind w:left="230"/>
+            </w:pPr>
+          </w:p>
+        </w:tc>
+      </w:tr>
+      <w:tr>
+        <w:trPr>
+          <w:cantSplit/>
+        </w:trPr>
+        <w:tc>
+          <w:tcPr>
+            <w:tcW w:w="3878" w:type="dxa"/>
+            <w:gridSpan w:val="5"/>
+            <w:tcBorders>
+              <w:top w:val="single" w:sz="4" w:space="0" w:color="auto"/>
+              <w:left w:val="single" w:sz="4" w:space="0" w:color="auto"/>
+              <w:bottom w:val="single" w:sz="4" w:space="0" w:color="auto"/>
+              <w:right w:val="single" w:sz="4" w:space="0" w:color="auto"/>
+            </w:tcBorders>
+          </w:tcPr>
+          <w:p>
+            <w:pPr>
+              <w:pStyle w:val="Prrafodelista"/>
+              <w:numPr>
+                <w:ilvl w:val="0"/>
+                <w:numId w:val="3"/>
+              </w:numPr>
+              <w:ind w:hanging="198"/>
+            </w:pPr>
+            <w:r>
+              <w:t>El sistema solicita se ingrese</w:t>
+            </w:r>
+            <w:r>
+              <w:t xml:space="preserve"> el código</w:t>
+            </w:r>
+            <w:r>
+              <w:t xml:space="preserve"> del producto.</w:t>
+            </w:r>
+          </w:p>
+        </w:tc>
+        <w:tc>
+          <w:tcPr>
+            <w:tcW w:w="4594" w:type="dxa"/>
+            <w:gridSpan w:val="6"/>
+            <w:tcBorders>
+              <w:top w:val="single" w:sz="4" w:space="0" w:color="auto"/>
+              <w:left w:val="single" w:sz="4" w:space="0" w:color="auto"/>
+              <w:bottom w:val="single" w:sz="4" w:space="0" w:color="auto"/>
+              <w:right w:val="single" w:sz="4" w:space="0" w:color="auto"/>
+            </w:tcBorders>
+          </w:tcPr>
+          <w:p>
+            <w:pPr>
+              <w:pStyle w:val="Prrafodelista"/>
+              <w:ind w:left="230"/>
+            </w:pPr>
+          </w:p>
+        </w:tc>
+      </w:tr>
+      <w:tr>
+        <w:trPr>
+          <w:cantSplit/>
+        </w:trPr>
+        <w:tc>
+          <w:tcPr>
+            <w:tcW w:w="3878" w:type="dxa"/>
+            <w:gridSpan w:val="5"/>
+            <w:tcBorders>
+              <w:top w:val="single" w:sz="4" w:space="0" w:color="auto"/>
+              <w:left w:val="single" w:sz="4" w:space="0" w:color="auto"/>
+              <w:bottom w:val="single" w:sz="4" w:space="0" w:color="auto"/>
+              <w:right w:val="single" w:sz="4" w:space="0" w:color="auto"/>
+            </w:tcBorders>
+          </w:tcPr>
+          <w:p>
+            <w:pPr>
+              <w:pStyle w:val="Prrafodelista"/>
+              <w:numPr>
+                <w:ilvl w:val="0"/>
+                <w:numId w:val="3"/>
+              </w:numPr>
+              <w:ind w:hanging="198"/>
+            </w:pPr>
+            <w:r>
+              <w:t xml:space="preserve">El ED ingresa el </w:t>
+            </w:r>
+            <w:r>
+              <w:t>código</w:t>
+            </w:r>
+            <w:r>
+              <w:t xml:space="preserve"> del producto.</w:t>
+            </w:r>
+          </w:p>
+        </w:tc>
+        <w:tc>
+          <w:tcPr>
+            <w:tcW w:w="4594" w:type="dxa"/>
+            <w:gridSpan w:val="6"/>
+            <w:tcBorders>
+              <w:top w:val="single" w:sz="4" w:space="0" w:color="auto"/>
+              <w:left w:val="single" w:sz="4" w:space="0" w:color="auto"/>
+              <w:bottom w:val="single" w:sz="4" w:space="0" w:color="auto"/>
+              <w:right w:val="single" w:sz="4" w:space="0" w:color="auto"/>
+            </w:tcBorders>
+          </w:tcPr>
+          <w:p>
+            <w:pPr>
+              <w:pStyle w:val="Prrafodelista"/>
+              <w:ind w:left="230"/>
+            </w:pPr>
+          </w:p>
+        </w:tc>
+      </w:tr>
+      <w:tr>
+        <w:trPr>
+          <w:cantSplit/>
+        </w:trPr>
+        <w:tc>
+          <w:tcPr>
+            <w:tcW w:w="3878" w:type="dxa"/>
+            <w:gridSpan w:val="5"/>
+            <w:tcBorders>
+              <w:top w:val="single" w:sz="4" w:space="0" w:color="auto"/>
+              <w:left w:val="single" w:sz="4" w:space="0" w:color="auto"/>
+              <w:bottom w:val="single" w:sz="4" w:space="0" w:color="auto"/>
+              <w:right w:val="single" w:sz="4" w:space="0" w:color="auto"/>
+            </w:tcBorders>
+          </w:tcPr>
+          <w:p>
+            <w:pPr>
+              <w:pStyle w:val="Prrafodelista"/>
+              <w:numPr>
+                <w:ilvl w:val="0"/>
+                <w:numId w:val="3"/>
+              </w:numPr>
+              <w:ind w:hanging="198"/>
+            </w:pPr>
+            <w:r>
+              <w:t xml:space="preserve">El sistema verifica la existencia de un producto con ese </w:t>
+            </w:r>
+            <w:r>
+              <w:t>código</w:t>
+            </w:r>
+            <w:r>
+              <w:t xml:space="preserve"> y no existe.</w:t>
             </w:r>
           </w:p>
         </w:tc>
@@ -1494,6 +1662,63 @@
               </w:tabs>
               <w:ind w:left="230" w:hanging="230"/>
             </w:pPr>
+            <w:r>
+              <w:t xml:space="preserve">El sistema encuentra un producto con ese </w:t>
+            </w:r>
+            <w:r>
+              <w:t>código</w:t>
+            </w:r>
+            <w:r>
+              <w:t>.</w:t>
+            </w:r>
+          </w:p>
+          <w:p>
+            <w:pPr>
+              <w:pStyle w:val="Prrafodelista"/>
+              <w:numPr>
+                <w:ilvl w:val="2"/>
+                <w:numId w:val="3"/>
+              </w:numPr>
+            </w:pPr>
+            <w:r>
+              <w:t>El sistema informa la situación.</w:t>
+            </w:r>
+          </w:p>
+          <w:p>
+            <w:pPr>
+              <w:pStyle w:val="Prrafodelista"/>
+              <w:numPr>
+                <w:ilvl w:val="2"/>
+                <w:numId w:val="3"/>
+              </w:numPr>
+            </w:pPr>
+            <w:r>
+              <w:t xml:space="preserve">Se llama el </w:t>
+            </w:r>
+            <w:r>
+              <w:rPr>
+                <w:i/>
+              </w:rPr>
+              <w:t>CU 111. Consultar Producto</w:t>
+            </w:r>
+            <w:r>
+              <w:rPr>
+                <w:i/>
+              </w:rPr>
+              <w:t>.</w:t>
+            </w:r>
+          </w:p>
+          <w:p>
+            <w:pPr>
+              <w:pStyle w:val="Prrafodelista"/>
+              <w:numPr>
+                <w:ilvl w:val="2"/>
+                <w:numId w:val="3"/>
+              </w:numPr>
+            </w:pPr>
+            <w:r>
+              <w:t>Se cancela el CU.</w:t>
+            </w:r>
           </w:p>
         </w:tc>
       </w:tr>
@@ -1522,7 +1747,193 @@
               <w:ind w:hanging="198"/>
             </w:pPr>
             <w:r>
-              <w:t>El sistema solicita se ingrese el nombre del producto.</w:t>
+              <w:t>El sistema solicita se ingresen los siguientes datos del producto:</w:t>
+            </w:r>
+            <w:r>
+              <w:t xml:space="preserve"> nombre,</w:t>
+            </w:r>
+            <w:r>
+              <w:t xml:space="preserve"> </w:t>
+            </w:r>
+            <w:r>
+              <w:t>marca, modelo, tamaño, color</w:t>
+            </w:r>
+            <w:r>
+              <w:t>,</w:t>
+            </w:r>
+            <w:r>
+              <w:t xml:space="preserve"> </w:t>
+            </w:r>
+            <w:r>
+              <w:t xml:space="preserve"> precio </w:t>
+            </w:r>
+            <w:r>
+              <w:t>sugerido</w:t>
+            </w:r>
+            <w:r>
+              <w:t>,</w:t>
+            </w:r>
+            <w:r>
+              <w:t xml:space="preserve"> nivel de reaprovisionamiento, </w:t>
+            </w:r>
+            <w:r>
+              <w:t xml:space="preserve">stock </w:t>
+            </w:r>
+            <w:r>
+              <w:t xml:space="preserve">actual y stock </w:t>
+            </w:r>
+            <w:r>
+              <w:t>máximo</w:t>
+            </w:r>
+            <w:r>
+              <w:t>.</w:t>
+            </w:r>
+          </w:p>
+        </w:tc>
+        <w:tc>
+          <w:tcPr>
+            <w:tcW w:w="4594" w:type="dxa"/>
+            <w:gridSpan w:val="6"/>
+            <w:tcBorders>
+              <w:top w:val="single" w:sz="4" w:space="0" w:color="auto"/>
+              <w:left w:val="single" w:sz="4" w:space="0" w:color="auto"/>
+              <w:bottom w:val="single" w:sz="4" w:space="0" w:color="auto"/>
+              <w:right w:val="single" w:sz="4" w:space="0" w:color="auto"/>
+            </w:tcBorders>
+          </w:tcPr>
+          <w:p>
+            <w:pPr>
+              <w:pStyle w:val="Prrafodelista"/>
+              <w:ind w:left="230"/>
+            </w:pPr>
+          </w:p>
+        </w:tc>
+      </w:tr>
+      <w:tr>
+        <w:trPr>
+          <w:cantSplit/>
+        </w:trPr>
+        <w:tc>
+          <w:tcPr>
+            <w:tcW w:w="3878" w:type="dxa"/>
+            <w:gridSpan w:val="5"/>
+            <w:tcBorders>
+              <w:top w:val="single" w:sz="4" w:space="0" w:color="auto"/>
+              <w:left w:val="single" w:sz="4" w:space="0" w:color="auto"/>
+              <w:bottom w:val="single" w:sz="4" w:space="0" w:color="auto"/>
+              <w:right w:val="single" w:sz="4" w:space="0" w:color="auto"/>
+            </w:tcBorders>
+          </w:tcPr>
+          <w:p>
+            <w:pPr>
+              <w:pStyle w:val="Prrafodelista"/>
+              <w:numPr>
+                <w:ilvl w:val="0"/>
+                <w:numId w:val="3"/>
+              </w:numPr>
+              <w:ind w:hanging="198"/>
+            </w:pPr>
+            <w:r>
+              <w:t>El ED ingresa los datos solicitados.</w:t>
+            </w:r>
+          </w:p>
+        </w:tc>
+        <w:tc>
+          <w:tcPr>
+            <w:tcW w:w="4594" w:type="dxa"/>
+            <w:gridSpan w:val="6"/>
+            <w:tcBorders>
+              <w:top w:val="single" w:sz="4" w:space="0" w:color="auto"/>
+              <w:left w:val="single" w:sz="4" w:space="0" w:color="auto"/>
+              <w:bottom w:val="single" w:sz="4" w:space="0" w:color="auto"/>
+              <w:right w:val="single" w:sz="4" w:space="0" w:color="auto"/>
+            </w:tcBorders>
+          </w:tcPr>
+          <w:p>
+            <w:pPr>
+              <w:pStyle w:val="Prrafodelista"/>
+              <w:ind w:left="230"/>
+            </w:pPr>
+          </w:p>
+        </w:tc>
+      </w:tr>
+      <w:tr>
+        <w:trPr>
+          <w:cantSplit/>
+        </w:trPr>
+        <w:tc>
+          <w:tcPr>
+            <w:tcW w:w="3878" w:type="dxa"/>
+            <w:gridSpan w:val="5"/>
+            <w:tcBorders>
+              <w:top w:val="single" w:sz="4" w:space="0" w:color="auto"/>
+              <w:left w:val="single" w:sz="4" w:space="0" w:color="auto"/>
+              <w:bottom w:val="single" w:sz="4" w:space="0" w:color="auto"/>
+              <w:right w:val="single" w:sz="4" w:space="0" w:color="auto"/>
+            </w:tcBorders>
+          </w:tcPr>
+          <w:p>
+            <w:pPr>
+              <w:pStyle w:val="Prrafodelista"/>
+              <w:numPr>
+                <w:ilvl w:val="0"/>
+                <w:numId w:val="3"/>
+              </w:numPr>
+              <w:ind w:hanging="198"/>
+            </w:pPr>
+            <w:r>
+              <w:t>El sistema solic</w:t>
+            </w:r>
+            <w:r>
+              <w:t>ita se confirme la registración.</w:t>
+            </w:r>
+          </w:p>
+        </w:tc>
+        <w:tc>
+          <w:tcPr>
+            <w:tcW w:w="4594" w:type="dxa"/>
+            <w:gridSpan w:val="6"/>
+            <w:tcBorders>
+              <w:top w:val="single" w:sz="4" w:space="0" w:color="auto"/>
+              <w:left w:val="single" w:sz="4" w:space="0" w:color="auto"/>
+              <w:bottom w:val="single" w:sz="4" w:space="0" w:color="auto"/>
+              <w:right w:val="single" w:sz="4" w:space="0" w:color="auto"/>
+            </w:tcBorders>
+          </w:tcPr>
+          <w:p>
+            <w:pPr>
+              <w:pStyle w:val="Prrafodelista"/>
+              <w:ind w:left="230"/>
+            </w:pPr>
+          </w:p>
+        </w:tc>
+      </w:tr>
+      <w:tr>
+        <w:trPr>
+          <w:cantSplit/>
+        </w:trPr>
+        <w:tc>
+          <w:tcPr>
+            <w:tcW w:w="3878" w:type="dxa"/>
+            <w:gridSpan w:val="5"/>
+            <w:tcBorders>
+              <w:top w:val="single" w:sz="4" w:space="0" w:color="auto"/>
+              <w:left w:val="single" w:sz="4" w:space="0" w:color="auto"/>
+              <w:bottom w:val="single" w:sz="4" w:space="0" w:color="auto"/>
+              <w:right w:val="single" w:sz="4" w:space="0" w:color="auto"/>
+            </w:tcBorders>
+          </w:tcPr>
+          <w:p>
+            <w:pPr>
+              <w:pStyle w:val="Prrafodelista"/>
+              <w:numPr>
+                <w:ilvl w:val="0"/>
+                <w:numId w:val="3"/>
+              </w:numPr>
+              <w:ind w:hanging="198"/>
+            </w:pPr>
+            <w:r>
+              <w:t>El ED confirma la registración del producto.</w:t>
             </w:r>
           </w:p>
         </w:tc>
@@ -1550,6 +1961,36 @@
               </w:tabs>
               <w:ind w:left="230" w:hanging="230"/>
             </w:pPr>
+            <w:r>
+              <w:t xml:space="preserve">El </w:t>
+            </w:r>
+            <w:r>
+              <w:t>ED no confirma la registración.</w:t>
+            </w:r>
+          </w:p>
+          <w:p>
+            <w:pPr>
+              <w:pStyle w:val="Prrafodelista"/>
+              <w:numPr>
+                <w:ilvl w:val="2"/>
+                <w:numId w:val="3"/>
+              </w:numPr>
+            </w:pPr>
+            <w:r>
+              <w:t>El sistema informa la situación.</w:t>
+            </w:r>
+          </w:p>
+          <w:p>
+            <w:pPr>
+              <w:pStyle w:val="Prrafodelista"/>
+              <w:numPr>
+                <w:ilvl w:val="2"/>
+                <w:numId w:val="3"/>
+              </w:numPr>
+            </w:pPr>
+            <w:r>
+              <w:t>No se procesa la registración.</w:t>
+            </w:r>
           </w:p>
         </w:tc>
       </w:tr>
@@ -1578,7 +2019,10 @@
               <w:ind w:hanging="198"/>
             </w:pPr>
             <w:r>
-              <w:t>El ED ingresa el nombre del producto.</w:t>
+              <w:t xml:space="preserve">El sistema registra el nuevo producto, </w:t>
+            </w:r>
+            <w:r>
+              <w:t>con los datos ingresados (código, nombre, marca, modelo, tamaño, color, precio sugerido, nivel de reaprovisionamiento, stock actual y stock máximo).</w:t>
             </w:r>
           </w:p>
         </w:tc>
@@ -1596,15 +2040,7 @@
           <w:p>
             <w:pPr>
               <w:pStyle w:val="Prrafodelista"/>
-              <w:numPr>
-                <w:ilvl w:val="1"/>
-                <w:numId w:val="3"/>
-              </w:numPr>
-              <w:tabs>
-                <w:tab w:val="clear" w:pos="690"/>
-                <w:tab w:val="num" w:pos="372"/>
-              </w:tabs>
-              <w:ind w:left="230" w:hanging="230"/>
+              <w:ind w:left="230"/>
             </w:pPr>
           </w:p>
         </w:tc>
@@ -1634,7 +2070,13 @@
               <w:ind w:hanging="198"/>
             </w:pPr>
             <w:r>
-              <w:t>El sistema verifica la existencia de un producto con ese nombre y no existe.</w:t>
+              <w:t>Fin de</w:t>
+            </w:r>
+            <w:r>
+              <w:t>l</w:t>
+            </w:r>
+            <w:r>
+              <w:t xml:space="preserve"> CU.</w:t>
             </w:r>
           </w:p>
         </w:tc>
@@ -1652,43 +2094,8 @@
           <w:p>
             <w:pPr>
               <w:pStyle w:val="Prrafodelista"/>
-              <w:numPr>
-                <w:ilvl w:val="1"/>
-                <w:numId w:val="3"/>
-              </w:numPr>
-              <w:tabs>
-                <w:tab w:val="clear" w:pos="690"/>
-                <w:tab w:val="num" w:pos="372"/>
-              </w:tabs>
-              <w:ind w:left="230" w:hanging="230"/>
-            </w:pPr>
-            <w:r>
-              <w:t>El sistema encuentra un producto con ese nombre.</w:t>
-            </w:r>
-          </w:p>
-          <w:p>
-            <w:pPr>
-              <w:pStyle w:val="Prrafodelista"/>
-              <w:numPr>
-                <w:ilvl w:val="2"/>
-                <w:numId w:val="3"/>
-              </w:numPr>
-            </w:pPr>
-            <w:r>
-              <w:t>El sistema informa la situación.</w:t>
-            </w:r>
-          </w:p>
-          <w:p>
-            <w:pPr>
-              <w:pStyle w:val="Prrafodelista"/>
-              <w:numPr>
-                <w:ilvl w:val="2"/>
-                <w:numId w:val="3"/>
-              </w:numPr>
-            </w:pPr>
-            <w:r>
-              <w:t>Se cancela el CU.</w:t>
-            </w:r>
+              <w:ind w:left="230"/>
+            </w:pPr>
           </w:p>
         </w:tc>
       </w:tr>
@@ -1698,73 +2105,45 @@
         </w:trPr>
         <w:tc>
           <w:tcPr>
-            <w:tcW w:w="3878" w:type="dxa"/>
-            <w:gridSpan w:val="5"/>
-            <w:tcBorders>
-              <w:top w:val="single" w:sz="4" w:space="0" w:color="auto"/>
-              <w:left w:val="single" w:sz="4" w:space="0" w:color="auto"/>
+            <w:tcW w:w="1809" w:type="dxa"/>
+            <w:tcBorders>
+              <w:top w:val="single" w:sz="4" w:space="0" w:color="auto"/>
+              <w:left w:val="single" w:sz="4" w:space="0" w:color="auto"/>
+              <w:bottom w:val="single" w:sz="4" w:space="0" w:color="auto"/>
+              <w:right w:val="nil"/>
+            </w:tcBorders>
+          </w:tcPr>
+          <w:p>
+            <w:pPr>
+              <w:rPr>
+                <w:b/>
+              </w:rPr>
+            </w:pPr>
+            <w:r>
+              <w:rPr>
+                <w:b/>
+              </w:rPr>
+              <w:t>Observaciones:</w:t>
+            </w:r>
+          </w:p>
+        </w:tc>
+        <w:tc>
+          <w:tcPr>
+            <w:tcW w:w="6663" w:type="dxa"/>
+            <w:gridSpan w:val="10"/>
+            <w:tcBorders>
+              <w:top w:val="single" w:sz="4" w:space="0" w:color="auto"/>
+              <w:left w:val="nil"/>
               <w:bottom w:val="single" w:sz="4" w:space="0" w:color="auto"/>
               <w:right w:val="single" w:sz="4" w:space="0" w:color="auto"/>
             </w:tcBorders>
           </w:tcPr>
           <w:p>
-            <w:pPr>
-              <w:pStyle w:val="Prrafodelista"/>
-              <w:numPr>
-                <w:ilvl w:val="0"/>
-                <w:numId w:val="3"/>
-              </w:numPr>
-              <w:ind w:hanging="198"/>
-            </w:pPr>
-            <w:r>
-              <w:t>El sistema solicita se ingresen los siguientes datos del producto:</w:t>
-            </w:r>
-            <w:r>
-              <w:t xml:space="preserve"> </w:t>
+            <w:r>
+              <w:t>El ED puede cancelar el CU en cualquier momento.</w:t>
             </w:r>
             <w:bookmarkStart w:id="1" w:name="_GoBack"/>
             <w:bookmarkEnd w:id="1"/>
-            <w:r>
-              <w:t xml:space="preserve">marca, modelo, tamaño, color </w:t>
-            </w:r>
-            <w:r>
-              <w:t xml:space="preserve"> precio estimado</w:t>
-            </w:r>
-            <w:r>
-              <w:t xml:space="preserve">, nivel de reaprovisionamiento y </w:t>
-            </w:r>
-            <w:r>
-              <w:t>stock máximo</w:t>
-            </w:r>
-            <w:r>
-              <w:t>.</w:t>
-            </w:r>
-          </w:p>
-        </w:tc>
-        <w:tc>
-          <w:tcPr>
-            <w:tcW w:w="4594" w:type="dxa"/>
-            <w:gridSpan w:val="6"/>
-            <w:tcBorders>
-              <w:top w:val="single" w:sz="4" w:space="0" w:color="auto"/>
-              <w:left w:val="single" w:sz="4" w:space="0" w:color="auto"/>
-              <w:bottom w:val="single" w:sz="4" w:space="0" w:color="auto"/>
-              <w:right w:val="single" w:sz="4" w:space="0" w:color="auto"/>
-            </w:tcBorders>
-          </w:tcPr>
-          <w:p>
-            <w:pPr>
-              <w:pStyle w:val="Prrafodelista"/>
-              <w:numPr>
-                <w:ilvl w:val="1"/>
-                <w:numId w:val="3"/>
-              </w:numPr>
-              <w:tabs>
-                <w:tab w:val="clear" w:pos="690"/>
-                <w:tab w:val="num" w:pos="372"/>
-              </w:tabs>
-              <w:ind w:left="230" w:hanging="230"/>
-            </w:pPr>
           </w:p>
         </w:tc>
       </w:tr>
@@ -1774,53 +2153,50 @@
         </w:trPr>
         <w:tc>
           <w:tcPr>
-            <w:tcW w:w="3878" w:type="dxa"/>
-            <w:gridSpan w:val="5"/>
-            <w:tcBorders>
-              <w:top w:val="single" w:sz="4" w:space="0" w:color="auto"/>
-              <w:left w:val="single" w:sz="4" w:space="0" w:color="auto"/>
+            <w:tcW w:w="1809" w:type="dxa"/>
+            <w:tcBorders>
+              <w:top w:val="single" w:sz="4" w:space="0" w:color="auto"/>
+              <w:left w:val="single" w:sz="4" w:space="0" w:color="auto"/>
+              <w:bottom w:val="single" w:sz="4" w:space="0" w:color="auto"/>
+              <w:right w:val="nil"/>
+            </w:tcBorders>
+          </w:tcPr>
+          <w:p>
+            <w:pPr>
+              <w:rPr>
+                <w:b/>
+              </w:rPr>
+            </w:pPr>
+            <w:r>
+              <w:rPr>
+                <w:b/>
+              </w:rPr>
+              <w:lastRenderedPageBreak/>
+              <w:t>Requerimientos No Funcionales</w:t>
+            </w:r>
+            <w:r>
+              <w:rPr>
+                <w:b/>
+              </w:rPr>
+              <w:t>:</w:t>
+            </w:r>
+          </w:p>
+        </w:tc>
+        <w:tc>
+          <w:tcPr>
+            <w:tcW w:w="6663" w:type="dxa"/>
+            <w:gridSpan w:val="10"/>
+            <w:tcBorders>
+              <w:top w:val="single" w:sz="4" w:space="0" w:color="auto"/>
+              <w:left w:val="nil"/>
               <w:bottom w:val="single" w:sz="4" w:space="0" w:color="auto"/>
               <w:right w:val="single" w:sz="4" w:space="0" w:color="auto"/>
             </w:tcBorders>
           </w:tcPr>
           <w:p>
-            <w:pPr>
-              <w:pStyle w:val="Prrafodelista"/>
-              <w:numPr>
-                <w:ilvl w:val="0"/>
-                <w:numId w:val="3"/>
-              </w:numPr>
-              <w:ind w:hanging="198"/>
-            </w:pPr>
-            <w:r>
-              <w:t>El ED ingresa los datos solicitados.</w:t>
-            </w:r>
-          </w:p>
-        </w:tc>
-        <w:tc>
-          <w:tcPr>
-            <w:tcW w:w="4594" w:type="dxa"/>
-            <w:gridSpan w:val="6"/>
-            <w:tcBorders>
-              <w:top w:val="single" w:sz="4" w:space="0" w:color="auto"/>
-              <w:left w:val="single" w:sz="4" w:space="0" w:color="auto"/>
-              <w:bottom w:val="single" w:sz="4" w:space="0" w:color="auto"/>
-              <w:right w:val="single" w:sz="4" w:space="0" w:color="auto"/>
-            </w:tcBorders>
-          </w:tcPr>
-          <w:p>
-            <w:pPr>
-              <w:pStyle w:val="Prrafodelista"/>
-              <w:numPr>
-                <w:ilvl w:val="1"/>
-                <w:numId w:val="3"/>
-              </w:numPr>
-              <w:tabs>
-                <w:tab w:val="clear" w:pos="690"/>
-                <w:tab w:val="num" w:pos="372"/>
-              </w:tabs>
-              <w:ind w:left="230" w:hanging="230"/>
-            </w:pPr>
+            <w:r>
+              <w:t>No aplica</w:t>
+            </w:r>
           </w:p>
         </w:tc>
       </w:tr>
@@ -1830,260 +2206,6 @@
         </w:trPr>
         <w:tc>
           <w:tcPr>
-            <w:tcW w:w="3878" w:type="dxa"/>
-            <w:gridSpan w:val="5"/>
-            <w:tcBorders>
-              <w:top w:val="single" w:sz="4" w:space="0" w:color="auto"/>
-              <w:left w:val="single" w:sz="4" w:space="0" w:color="auto"/>
-              <w:bottom w:val="single" w:sz="4" w:space="0" w:color="auto"/>
-              <w:right w:val="single" w:sz="4" w:space="0" w:color="auto"/>
-            </w:tcBorders>
-          </w:tcPr>
-          <w:p>
-            <w:pPr>
-              <w:pStyle w:val="Prrafodelista"/>
-              <w:numPr>
-                <w:ilvl w:val="0"/>
-                <w:numId w:val="3"/>
-              </w:numPr>
-              <w:ind w:hanging="198"/>
-            </w:pPr>
-            <w:r>
-              <w:t>El sistema solicita se confirme la registración del producto.</w:t>
-            </w:r>
-          </w:p>
-        </w:tc>
-        <w:tc>
-          <w:tcPr>
-            <w:tcW w:w="4594" w:type="dxa"/>
-            <w:gridSpan w:val="6"/>
-            <w:tcBorders>
-              <w:top w:val="single" w:sz="4" w:space="0" w:color="auto"/>
-              <w:left w:val="single" w:sz="4" w:space="0" w:color="auto"/>
-              <w:bottom w:val="single" w:sz="4" w:space="0" w:color="auto"/>
-              <w:right w:val="single" w:sz="4" w:space="0" w:color="auto"/>
-            </w:tcBorders>
-          </w:tcPr>
-          <w:p>
-            <w:pPr>
-              <w:pStyle w:val="Prrafodelista"/>
-              <w:numPr>
-                <w:ilvl w:val="1"/>
-                <w:numId w:val="3"/>
-              </w:numPr>
-              <w:tabs>
-                <w:tab w:val="clear" w:pos="690"/>
-                <w:tab w:val="num" w:pos="372"/>
-              </w:tabs>
-              <w:ind w:left="230" w:hanging="230"/>
-            </w:pPr>
-          </w:p>
-        </w:tc>
-      </w:tr>
-      <w:tr>
-        <w:trPr>
-          <w:cantSplit/>
-        </w:trPr>
-        <w:tc>
-          <w:tcPr>
-            <w:tcW w:w="3878" w:type="dxa"/>
-            <w:gridSpan w:val="5"/>
-            <w:tcBorders>
-              <w:top w:val="single" w:sz="4" w:space="0" w:color="auto"/>
-              <w:left w:val="single" w:sz="4" w:space="0" w:color="auto"/>
-              <w:bottom w:val="single" w:sz="4" w:space="0" w:color="auto"/>
-              <w:right w:val="single" w:sz="4" w:space="0" w:color="auto"/>
-            </w:tcBorders>
-          </w:tcPr>
-          <w:p>
-            <w:pPr>
-              <w:pStyle w:val="Prrafodelista"/>
-              <w:numPr>
-                <w:ilvl w:val="0"/>
-                <w:numId w:val="3"/>
-              </w:numPr>
-              <w:ind w:hanging="198"/>
-            </w:pPr>
-            <w:r>
-              <w:t>El ED confirma la registración del producto.</w:t>
-            </w:r>
-          </w:p>
-        </w:tc>
-        <w:tc>
-          <w:tcPr>
-            <w:tcW w:w="4594" w:type="dxa"/>
-            <w:gridSpan w:val="6"/>
-            <w:tcBorders>
-              <w:top w:val="single" w:sz="4" w:space="0" w:color="auto"/>
-              <w:left w:val="single" w:sz="4" w:space="0" w:color="auto"/>
-              <w:bottom w:val="single" w:sz="4" w:space="0" w:color="auto"/>
-              <w:right w:val="single" w:sz="4" w:space="0" w:color="auto"/>
-            </w:tcBorders>
-          </w:tcPr>
-          <w:p>
-            <w:pPr>
-              <w:pStyle w:val="Prrafodelista"/>
-              <w:numPr>
-                <w:ilvl w:val="1"/>
-                <w:numId w:val="3"/>
-              </w:numPr>
-              <w:tabs>
-                <w:tab w:val="clear" w:pos="690"/>
-                <w:tab w:val="num" w:pos="372"/>
-              </w:tabs>
-              <w:ind w:left="230" w:hanging="230"/>
-            </w:pPr>
-            <w:r>
-              <w:t xml:space="preserve">El </w:t>
-            </w:r>
-            <w:r>
-              <w:t>ED no confirma la registración.</w:t>
-            </w:r>
-          </w:p>
-          <w:p>
-            <w:pPr>
-              <w:pStyle w:val="Prrafodelista"/>
-              <w:numPr>
-                <w:ilvl w:val="2"/>
-                <w:numId w:val="3"/>
-              </w:numPr>
-            </w:pPr>
-            <w:r>
-              <w:t>El sistema informa la situación.</w:t>
-            </w:r>
-          </w:p>
-          <w:p>
-            <w:pPr>
-              <w:pStyle w:val="Prrafodelista"/>
-              <w:numPr>
-                <w:ilvl w:val="2"/>
-                <w:numId w:val="3"/>
-              </w:numPr>
-            </w:pPr>
-            <w:r>
-              <w:t>Se cancela el CU.</w:t>
-            </w:r>
-          </w:p>
-        </w:tc>
-      </w:tr>
-      <w:tr>
-        <w:trPr>
-          <w:cantSplit/>
-        </w:trPr>
-        <w:tc>
-          <w:tcPr>
-            <w:tcW w:w="3878" w:type="dxa"/>
-            <w:gridSpan w:val="5"/>
-            <w:tcBorders>
-              <w:top w:val="single" w:sz="4" w:space="0" w:color="auto"/>
-              <w:left w:val="single" w:sz="4" w:space="0" w:color="auto"/>
-              <w:bottom w:val="single" w:sz="4" w:space="0" w:color="auto"/>
-              <w:right w:val="single" w:sz="4" w:space="0" w:color="auto"/>
-            </w:tcBorders>
-          </w:tcPr>
-          <w:p>
-            <w:pPr>
-              <w:pStyle w:val="Prrafodelista"/>
-              <w:numPr>
-                <w:ilvl w:val="0"/>
-                <w:numId w:val="3"/>
-              </w:numPr>
-              <w:ind w:hanging="198"/>
-            </w:pPr>
-            <w:r>
-              <w:t>El sistema registra el nuevo producto, generado un nuevo número de producto y mostrando los dados del mismo.</w:t>
-            </w:r>
-          </w:p>
-        </w:tc>
-        <w:tc>
-          <w:tcPr>
-            <w:tcW w:w="4594" w:type="dxa"/>
-            <w:gridSpan w:val="6"/>
-            <w:tcBorders>
-              <w:top w:val="single" w:sz="4" w:space="0" w:color="auto"/>
-              <w:left w:val="single" w:sz="4" w:space="0" w:color="auto"/>
-              <w:bottom w:val="single" w:sz="4" w:space="0" w:color="auto"/>
-              <w:right w:val="single" w:sz="4" w:space="0" w:color="auto"/>
-            </w:tcBorders>
-          </w:tcPr>
-          <w:p>
-            <w:pPr>
-              <w:pStyle w:val="Prrafodelista"/>
-              <w:numPr>
-                <w:ilvl w:val="1"/>
-                <w:numId w:val="3"/>
-              </w:numPr>
-              <w:tabs>
-                <w:tab w:val="clear" w:pos="690"/>
-                <w:tab w:val="num" w:pos="372"/>
-              </w:tabs>
-              <w:ind w:left="230" w:hanging="230"/>
-            </w:pPr>
-          </w:p>
-        </w:tc>
-      </w:tr>
-      <w:tr>
-        <w:trPr>
-          <w:cantSplit/>
-        </w:trPr>
-        <w:tc>
-          <w:tcPr>
-            <w:tcW w:w="3878" w:type="dxa"/>
-            <w:gridSpan w:val="5"/>
-            <w:tcBorders>
-              <w:top w:val="single" w:sz="4" w:space="0" w:color="auto"/>
-              <w:left w:val="single" w:sz="4" w:space="0" w:color="auto"/>
-              <w:bottom w:val="single" w:sz="4" w:space="0" w:color="auto"/>
-              <w:right w:val="single" w:sz="4" w:space="0" w:color="auto"/>
-            </w:tcBorders>
-          </w:tcPr>
-          <w:p>
-            <w:pPr>
-              <w:pStyle w:val="Prrafodelista"/>
-              <w:numPr>
-                <w:ilvl w:val="0"/>
-                <w:numId w:val="3"/>
-              </w:numPr>
-              <w:ind w:hanging="198"/>
-            </w:pPr>
-            <w:r>
-              <w:t>Fin de CU.</w:t>
-            </w:r>
-          </w:p>
-        </w:tc>
-        <w:tc>
-          <w:tcPr>
-            <w:tcW w:w="4594" w:type="dxa"/>
-            <w:gridSpan w:val="6"/>
-            <w:tcBorders>
-              <w:top w:val="single" w:sz="4" w:space="0" w:color="auto"/>
-              <w:left w:val="single" w:sz="4" w:space="0" w:color="auto"/>
-              <w:bottom w:val="single" w:sz="4" w:space="0" w:color="auto"/>
-              <w:right w:val="single" w:sz="4" w:space="0" w:color="auto"/>
-            </w:tcBorders>
-          </w:tcPr>
-          <w:p>
-            <w:pPr>
-              <w:pStyle w:val="Prrafodelista"/>
-              <w:numPr>
-                <w:ilvl w:val="1"/>
-                <w:numId w:val="3"/>
-              </w:numPr>
-              <w:tabs>
-                <w:tab w:val="clear" w:pos="690"/>
-                <w:tab w:val="num" w:pos="372"/>
-              </w:tabs>
-              <w:ind w:left="230" w:hanging="230"/>
-            </w:pPr>
-          </w:p>
-        </w:tc>
-      </w:tr>
-      <w:tr>
-        <w:trPr>
-          <w:cantSplit/>
-        </w:trPr>
-        <w:tc>
-          <w:tcPr>
             <w:tcW w:w="1809" w:type="dxa"/>
             <w:tcBorders>
               <w:top w:val="single" w:sz="4" w:space="0" w:color="auto"/>
@@ -2102,105 +2224,6 @@
               <w:rPr>
                 <w:b/>
               </w:rPr>
-              <w:t>Observaciones:</w:t>
-            </w:r>
-          </w:p>
-        </w:tc>
-        <w:tc>
-          <w:tcPr>
-            <w:tcW w:w="6663" w:type="dxa"/>
-            <w:gridSpan w:val="10"/>
-            <w:tcBorders>
-              <w:top w:val="single" w:sz="4" w:space="0" w:color="auto"/>
-              <w:left w:val="nil"/>
-              <w:bottom w:val="single" w:sz="4" w:space="0" w:color="auto"/>
-              <w:right w:val="single" w:sz="4" w:space="0" w:color="auto"/>
-            </w:tcBorders>
-          </w:tcPr>
-          <w:p>
-            <w:r>
-              <w:t>No aplica</w:t>
-            </w:r>
-          </w:p>
-        </w:tc>
-      </w:tr>
-      <w:tr>
-        <w:trPr>
-          <w:cantSplit/>
-        </w:trPr>
-        <w:tc>
-          <w:tcPr>
-            <w:tcW w:w="1809" w:type="dxa"/>
-            <w:tcBorders>
-              <w:top w:val="single" w:sz="4" w:space="0" w:color="auto"/>
-              <w:left w:val="single" w:sz="4" w:space="0" w:color="auto"/>
-              <w:bottom w:val="single" w:sz="4" w:space="0" w:color="auto"/>
-              <w:right w:val="nil"/>
-            </w:tcBorders>
-          </w:tcPr>
-          <w:p>
-            <w:pPr>
-              <w:rPr>
-                <w:b/>
-              </w:rPr>
-            </w:pPr>
-            <w:r>
-              <w:rPr>
-                <w:b/>
-              </w:rPr>
-              <w:t>Requerimientos No Funcionales</w:t>
-            </w:r>
-            <w:r>
-              <w:rPr>
-                <w:b/>
-              </w:rPr>
-              <w:t>:</w:t>
-            </w:r>
-          </w:p>
-        </w:tc>
-        <w:tc>
-          <w:tcPr>
-            <w:tcW w:w="6663" w:type="dxa"/>
-            <w:gridSpan w:val="10"/>
-            <w:tcBorders>
-              <w:top w:val="single" w:sz="4" w:space="0" w:color="auto"/>
-              <w:left w:val="nil"/>
-              <w:bottom w:val="single" w:sz="4" w:space="0" w:color="auto"/>
-              <w:right w:val="single" w:sz="4" w:space="0" w:color="auto"/>
-            </w:tcBorders>
-          </w:tcPr>
-          <w:p>
-            <w:r>
-              <w:t>No aplica</w:t>
-            </w:r>
-          </w:p>
-        </w:tc>
-      </w:tr>
-      <w:tr>
-        <w:trPr>
-          <w:cantSplit/>
-        </w:trPr>
-        <w:tc>
-          <w:tcPr>
-            <w:tcW w:w="1809" w:type="dxa"/>
-            <w:tcBorders>
-              <w:top w:val="single" w:sz="4" w:space="0" w:color="auto"/>
-              <w:left w:val="single" w:sz="4" w:space="0" w:color="auto"/>
-              <w:bottom w:val="single" w:sz="4" w:space="0" w:color="auto"/>
-              <w:right w:val="nil"/>
-            </w:tcBorders>
-          </w:tcPr>
-          <w:p>
-            <w:pPr>
-              <w:rPr>
-                <w:b/>
-              </w:rPr>
-            </w:pPr>
-            <w:r>
-              <w:rPr>
-                <w:b/>
-              </w:rPr>
-              <w:lastRenderedPageBreak/>
               <w:t>Asociaciones de Extensión</w:t>
             </w:r>
             <w:r>
@@ -2472,7 +2495,7 @@
         <w:rFonts w:ascii="Symbol" w:hAnsi="Symbol" w:hint="default"/>
       </w:rPr>
     </w:lvl>
-    <w:lvl w:ilvl="1" w:tplc="2C0A0003" w:tentative="1">
+    <w:lvl w:ilvl="1" w:tplc="2C0A0003">
       <w:start w:val="1"/>
       <w:numFmt w:val="bullet"/>
       <w:lvlText w:val="o"/>

--- a/trunk/02. Modelado de Requerimientos/Modelo de Casos De Uso/Trazos/Deposito/114_Registrar_Producto.docx
+++ b/trunk/02. Modelado de Requerimientos/Modelo de Casos De Uso/Trazos/Deposito/114_Registrar_Producto.docx
@@ -1,6 +1,6 @@
 
 <file path=word/document.xml><?xml version="1.0" encoding="utf-8"?>
-<w:document xmlns:wpc="http://schemas.microsoft.com/office/word/2010/wordprocessingCanvas" xmlns:mc="http://schemas.openxmlformats.org/markup-compatibility/2006" xmlns:o="urn:schemas-microsoft-com:office:office" xmlns:r="http://schemas.openxmlformats.org/officeDocument/2006/relationships" xmlns:m="http://schemas.openxmlformats.org/officeDocument/2006/math" xmlns:v="urn:schemas-microsoft-com:vml" xmlns:wp14="http://schemas.microsoft.com/office/word/2010/wordprocessingDrawing" xmlns:wp="http://schemas.openxmlformats.org/drawingml/2006/wordprocessingDrawing" xmlns:w10="urn:schemas-microsoft-com:office:word" xmlns:w="http://schemas.openxmlformats.org/wordprocessingml/2006/main" xmlns:w14="http://schemas.microsoft.com/office/word/2010/wordml" xmlns:wpg="http://schemas.microsoft.com/office/word/2010/wordprocessingGroup" xmlns:wpi="http://schemas.microsoft.com/office/word/2010/wordprocessingInk" xmlns:wne="http://schemas.microsoft.com/office/word/2006/wordml" xmlns:wps="http://schemas.microsoft.com/office/word/2010/wordprocessingShape" mc:Ignorable="w14 wp14">
+<w:document xmlns:ve="http://schemas.openxmlformats.org/markup-compatibility/2006" xmlns:o="urn:schemas-microsoft-com:office:office" xmlns:r="http://schemas.openxmlformats.org/officeDocument/2006/relationships" xmlns:m="http://schemas.openxmlformats.org/officeDocument/2006/math" xmlns:v="urn:schemas-microsoft-com:vml" xmlns:wp="http://schemas.openxmlformats.org/drawingml/2006/wordprocessingDrawing" xmlns:w10="urn:schemas-microsoft-com:office:word" xmlns:w="http://schemas.openxmlformats.org/wordprocessingml/2006/main" xmlns:wne="http://schemas.microsoft.com/office/word/2006/wordml">
   <w:body>
     <w:tbl>
       <w:tblPr>
@@ -8,7 +8,7 @@
         <w:tblW w:w="8472" w:type="dxa"/>
         <w:tblInd w:w="250" w:type="dxa"/>
         <w:tblLayout w:type="fixed"/>
-        <w:tblLook w:val="04A0" w:firstRow="1" w:lastRow="0" w:firstColumn="1" w:lastColumn="0" w:noHBand="0" w:noVBand="1"/>
+        <w:tblLook w:val="04A0"/>
       </w:tblPr>
       <w:tblGrid>
         <w:gridCol w:w="1809"/>
@@ -1370,9 +1370,6 @@
             <w:r>
               <w:t>El sistema encuentra un producto con ese código</w:t>
             </w:r>
-            <w:r>
-              <w:t xml:space="preserve"> </w:t>
-            </w:r>
           </w:p>
           <w:p>
             <w:pPr>
@@ -1762,19 +1759,22 @@
               <w:t>,</w:t>
             </w:r>
             <w:r>
+              <w:t xml:space="preserve"> precio </w:t>
+            </w:r>
+            <w:r>
+              <w:t>sugerido</w:t>
+            </w:r>
+            <w:r>
+              <w:t>,</w:t>
+            </w:r>
+            <w:r>
               <w:t xml:space="preserve"> </w:t>
             </w:r>
             <w:r>
-              <w:t xml:space="preserve"> precio </w:t>
-            </w:r>
-            <w:r>
-              <w:t>sugerido</w:t>
-            </w:r>
-            <w:r>
-              <w:t>,</w:t>
-            </w:r>
-            <w:r>
-              <w:t xml:space="preserve"> nivel de reaprovisionamiento, </w:t>
+              <w:t xml:space="preserve">fotos, </w:t>
+            </w:r>
+            <w:r>
+              <w:t xml:space="preserve">nivel de reaprovisionamiento, </w:t>
             </w:r>
             <w:r>
               <w:t xml:space="preserve">stock </w:t>
@@ -2022,7 +2022,13 @@
               <w:t xml:space="preserve">El sistema registra el nuevo producto, </w:t>
             </w:r>
             <w:r>
-              <w:t>con los datos ingresados (código, nombre, marca, modelo, tamaño, color, precio sugerido, nivel de reaprovisionamiento, stock actual y stock máximo).</w:t>
+              <w:t xml:space="preserve">con los datos ingresados (código, nombre, marca, modelo, tamaño, color, precio sugerido, nivel de reaprovisionamiento, </w:t>
+            </w:r>
+            <w:r>
+              <w:t xml:space="preserve">fotos, </w:t>
+            </w:r>
+            <w:r>
+              <w:t>stock actual y stock máximo).</w:t>
             </w:r>
           </w:p>
         </w:tc>
@@ -2478,7 +2484,7 @@
 </file>
 
 <file path=word/numbering.xml><?xml version="1.0" encoding="utf-8"?>
-<w:numbering xmlns:wpc="http://schemas.microsoft.com/office/word/2010/wordprocessingCanvas" xmlns:mc="http://schemas.openxmlformats.org/markup-compatibility/2006" xmlns:o="urn:schemas-microsoft-com:office:office" xmlns:r="http://schemas.openxmlformats.org/officeDocument/2006/relationships" xmlns:m="http://schemas.openxmlformats.org/officeDocument/2006/math" xmlns:v="urn:schemas-microsoft-com:vml" xmlns:wp14="http://schemas.microsoft.com/office/word/2010/wordprocessingDrawing" xmlns:wp="http://schemas.openxmlformats.org/drawingml/2006/wordprocessingDrawing" xmlns:w10="urn:schemas-microsoft-com:office:word" xmlns:w="http://schemas.openxmlformats.org/wordprocessingml/2006/main" xmlns:w14="http://schemas.microsoft.com/office/word/2010/wordml" xmlns:wpg="http://schemas.microsoft.com/office/word/2010/wordprocessingGroup" xmlns:wpi="http://schemas.microsoft.com/office/word/2010/wordprocessingInk" xmlns:wne="http://schemas.microsoft.com/office/word/2006/wordml" xmlns:wps="http://schemas.microsoft.com/office/word/2010/wordprocessingShape" mc:Ignorable="w14 wp14">
+<w:numbering xmlns:ve="http://schemas.openxmlformats.org/markup-compatibility/2006" xmlns:o="urn:schemas-microsoft-com:office:office" xmlns:r="http://schemas.openxmlformats.org/officeDocument/2006/relationships" xmlns:m="http://schemas.openxmlformats.org/officeDocument/2006/math" xmlns:v="urn:schemas-microsoft-com:vml" xmlns:wp="http://schemas.openxmlformats.org/drawingml/2006/wordprocessingDrawing" xmlns:w10="urn:schemas-microsoft-com:office:word" xmlns:w="http://schemas.openxmlformats.org/wordprocessingml/2006/main" xmlns:wne="http://schemas.microsoft.com/office/word/2006/wordml">
   <w:abstractNum w:abstractNumId="0">
     <w:nsid w:val="14C032BE"/>
     <w:multiLevelType w:val="hybridMultilevel"/>
@@ -2840,7 +2846,7 @@
 </file>
 
 <file path=word/styles.xml><?xml version="1.0" encoding="utf-8"?>
-<w:styles xmlns:mc="http://schemas.openxmlformats.org/markup-compatibility/2006" xmlns:r="http://schemas.openxmlformats.org/officeDocument/2006/relationships" xmlns:w="http://schemas.openxmlformats.org/wordprocessingml/2006/main" xmlns:w14="http://schemas.microsoft.com/office/word/2010/wordml" mc:Ignorable="w14">
+<w:styles xmlns:r="http://schemas.openxmlformats.org/officeDocument/2006/relationships" xmlns:w="http://schemas.openxmlformats.org/wordprocessingml/2006/main">
   <w:docDefaults>
     <w:rPrDefault>
       <w:rPr>
@@ -2998,6 +3004,7 @@
   <w:style w:type="paragraph" w:default="1" w:styleId="Normal">
     <w:name w:val="Normal"/>
     <w:qFormat/>
+    <w:rsid w:val="00956F2D"/>
   </w:style>
   <w:style w:type="character" w:default="1" w:styleId="Fuentedeprrafopredeter">
     <w:name w:val="Default Paragraph Font"/>
@@ -3010,6 +3017,7 @@
     <w:uiPriority w:val="99"/>
     <w:semiHidden/>
     <w:unhideWhenUsed/>
+    <w:qFormat/>
     <w:tblPr>
       <w:tblInd w:w="0" w:type="dxa"/>
       <w:tblCellMar>
@@ -3304,34 +3312,34 @@
         <a:sysClr val="window" lastClr="FFFFFF"/>
       </a:lt1>
       <a:dk2>
-        <a:srgbClr xmlns:mc="http://schemas.openxmlformats.org/markup-compatibility/2006" xmlns:a14="http://schemas.microsoft.com/office/drawing/2010/main" val="1F497D" mc:Ignorable=""/>
+        <a:srgbClr val="1F497D"/>
       </a:dk2>
       <a:lt2>
-        <a:srgbClr xmlns:mc="http://schemas.openxmlformats.org/markup-compatibility/2006" xmlns:a14="http://schemas.microsoft.com/office/drawing/2010/main" val="EEECE1" mc:Ignorable=""/>
+        <a:srgbClr val="EEECE1"/>
       </a:lt2>
       <a:accent1>
-        <a:srgbClr xmlns:mc="http://schemas.openxmlformats.org/markup-compatibility/2006" xmlns:a14="http://schemas.microsoft.com/office/drawing/2010/main" val="4F81BD" mc:Ignorable=""/>
+        <a:srgbClr val="4F81BD"/>
       </a:accent1>
       <a:accent2>
-        <a:srgbClr xmlns:mc="http://schemas.openxmlformats.org/markup-compatibility/2006" xmlns:a14="http://schemas.microsoft.com/office/drawing/2010/main" val="C0504D" mc:Ignorable=""/>
+        <a:srgbClr val="C0504D"/>
       </a:accent2>
       <a:accent3>
-        <a:srgbClr xmlns:mc="http://schemas.openxmlformats.org/markup-compatibility/2006" xmlns:a14="http://schemas.microsoft.com/office/drawing/2010/main" val="9BBB59" mc:Ignorable=""/>
+        <a:srgbClr val="9BBB59"/>
       </a:accent3>
       <a:accent4>
-        <a:srgbClr xmlns:mc="http://schemas.openxmlformats.org/markup-compatibility/2006" xmlns:a14="http://schemas.microsoft.com/office/drawing/2010/main" val="8064A2" mc:Ignorable=""/>
+        <a:srgbClr val="8064A2"/>
       </a:accent4>
       <a:accent5>
-        <a:srgbClr xmlns:mc="http://schemas.openxmlformats.org/markup-compatibility/2006" xmlns:a14="http://schemas.microsoft.com/office/drawing/2010/main" val="4BACC6" mc:Ignorable=""/>
+        <a:srgbClr val="4BACC6"/>
       </a:accent5>
       <a:accent6>
-        <a:srgbClr xmlns:mc="http://schemas.openxmlformats.org/markup-compatibility/2006" xmlns:a14="http://schemas.microsoft.com/office/drawing/2010/main" val="F79646" mc:Ignorable=""/>
+        <a:srgbClr val="F79646"/>
       </a:accent6>
       <a:hlink>
-        <a:srgbClr xmlns:mc="http://schemas.openxmlformats.org/markup-compatibility/2006" xmlns:a14="http://schemas.microsoft.com/office/drawing/2010/main" val="0000FF" mc:Ignorable=""/>
+        <a:srgbClr val="0000FF"/>
       </a:hlink>
       <a:folHlink>
-        <a:srgbClr xmlns:mc="http://schemas.openxmlformats.org/markup-compatibility/2006" xmlns:a14="http://schemas.microsoft.com/office/drawing/2010/main" val="800080" mc:Ignorable=""/>
+        <a:srgbClr val="800080"/>
       </a:folHlink>
     </a:clrScheme>
     <a:fontScheme name="Office">
@@ -3485,7 +3493,7 @@
         <a:effectStyle>
           <a:effectLst>
             <a:outerShdw blurRad="40000" dist="20000" dir="5400000" rotWithShape="0">
-              <a:srgbClr xmlns:mc="http://schemas.openxmlformats.org/markup-compatibility/2006" xmlns:a14="http://schemas.microsoft.com/office/drawing/2010/main" val="000000" mc:Ignorable="">
+              <a:srgbClr val="000000">
                 <a:alpha val="38000"/>
               </a:srgbClr>
             </a:outerShdw>
@@ -3494,7 +3502,7 @@
         <a:effectStyle>
           <a:effectLst>
             <a:outerShdw blurRad="40000" dist="23000" dir="5400000" rotWithShape="0">
-              <a:srgbClr xmlns:mc="http://schemas.openxmlformats.org/markup-compatibility/2006" xmlns:a14="http://schemas.microsoft.com/office/drawing/2010/main" val="000000" mc:Ignorable="">
+              <a:srgbClr val="000000">
                 <a:alpha val="35000"/>
               </a:srgbClr>
             </a:outerShdw>
@@ -3503,7 +3511,7 @@
         <a:effectStyle>
           <a:effectLst>
             <a:outerShdw blurRad="40000" dist="23000" dir="5400000" rotWithShape="0">
-              <a:srgbClr xmlns:mc="http://schemas.openxmlformats.org/markup-compatibility/2006" xmlns:a14="http://schemas.microsoft.com/office/drawing/2010/main" val="000000" mc:Ignorable="">
+              <a:srgbClr val="000000">
                 <a:alpha val="35000"/>
               </a:srgbClr>
             </a:outerShdw>

--- a/trunk/02. Modelado de Requerimientos/Modelo de Casos De Uso/Trazos/Deposito/114_Registrar_Producto.docx
+++ b/trunk/02. Modelado de Requerimientos/Modelo de Casos De Uso/Trazos/Deposito/114_Registrar_Producto.docx
@@ -2253,9 +2253,13 @@
           </w:tcPr>
           <w:p>
             <w:r>
-              <w:t>No aplica</w:t>
-            </w:r>
-          </w:p>
+              <w:rPr>
+                <w:i/>
+              </w:rPr>
+              <w:t>CU 111. Consultar Producto.</w:t>
+            </w:r>
+          </w:p>
+          <w:p/>
         </w:tc>
       </w:tr>
       <w:tr>

--- a/trunk/02. Modelado de Requerimientos/Modelo de Casos De Uso/Trazos/Deposito/114_Registrar_Producto.docx
+++ b/trunk/02. Modelado de Requerimientos/Modelo de Casos De Uso/Trazos/Deposito/114_Registrar_Producto.docx
@@ -1,14 +1,14 @@
 
 <file path=word/document.xml><?xml version="1.0" encoding="utf-8"?>
-<w:document xmlns:ve="http://schemas.openxmlformats.org/markup-compatibility/2006" xmlns:o="urn:schemas-microsoft-com:office:office" xmlns:r="http://schemas.openxmlformats.org/officeDocument/2006/relationships" xmlns:m="http://schemas.openxmlformats.org/officeDocument/2006/math" xmlns:v="urn:schemas-microsoft-com:vml" xmlns:wp="http://schemas.openxmlformats.org/drawingml/2006/wordprocessingDrawing" xmlns:w10="urn:schemas-microsoft-com:office:word" xmlns:w="http://schemas.openxmlformats.org/wordprocessingml/2006/main" xmlns:wne="http://schemas.microsoft.com/office/word/2006/wordml">
+<w:document xmlns:wpc="http://schemas.microsoft.com/office/word/2010/wordprocessingCanvas" xmlns:mc="http://schemas.openxmlformats.org/markup-compatibility/2006" xmlns:o="urn:schemas-microsoft-com:office:office" xmlns:r="http://schemas.openxmlformats.org/officeDocument/2006/relationships" xmlns:m="http://schemas.openxmlformats.org/officeDocument/2006/math" xmlns:v="urn:schemas-microsoft-com:vml" xmlns:wp14="http://schemas.microsoft.com/office/word/2010/wordprocessingDrawing" xmlns:wp="http://schemas.openxmlformats.org/drawingml/2006/wordprocessingDrawing" xmlns:w10="urn:schemas-microsoft-com:office:word" xmlns:w="http://schemas.openxmlformats.org/wordprocessingml/2006/main" xmlns:w14="http://schemas.microsoft.com/office/word/2010/wordml" xmlns:wpg="http://schemas.microsoft.com/office/word/2010/wordprocessingGroup" xmlns:wpi="http://schemas.microsoft.com/office/word/2010/wordprocessingInk" xmlns:wne="http://schemas.microsoft.com/office/word/2006/wordml" xmlns:wps="http://schemas.microsoft.com/office/word/2010/wordprocessingShape" mc:Ignorable="w14 wp14">
   <w:body>
     <w:tbl>
       <w:tblPr>
-        <w:tblStyle w:val="Tablaconcuadrcula"/>
+        <w:tblStyle w:val="TableGrid"/>
         <w:tblW w:w="8472" w:type="dxa"/>
         <w:tblInd w:w="250" w:type="dxa"/>
         <w:tblLayout w:type="fixed"/>
-        <w:tblLook w:val="04A0"/>
+        <w:tblLook w:val="04A0" w:firstRow="1" w:lastRow="0" w:firstColumn="1" w:lastColumn="0" w:noHBand="0" w:noVBand="1"/>
       </w:tblPr>
       <w:tblGrid>
         <w:gridCol w:w="1809"/>
@@ -1293,7 +1293,7 @@
           </w:tcPr>
           <w:p>
             <w:pPr>
-              <w:pStyle w:val="Prrafodelista"/>
+              <w:pStyle w:val="ListParagraph"/>
               <w:numPr>
                 <w:ilvl w:val="0"/>
                 <w:numId w:val="1"/>
@@ -1361,7 +1361,7 @@
           </w:tcPr>
           <w:p>
             <w:pPr>
-              <w:pStyle w:val="Prrafodelista"/>
+              <w:pStyle w:val="ListParagraph"/>
               <w:numPr>
                 <w:ilvl w:val="0"/>
                 <w:numId w:val="1"/>
@@ -1373,7 +1373,7 @@
           </w:p>
           <w:p>
             <w:pPr>
-              <w:pStyle w:val="Prrafodelista"/>
+              <w:pStyle w:val="ListParagraph"/>
               <w:numPr>
                 <w:ilvl w:val="0"/>
                 <w:numId w:val="1"/>
@@ -1455,7 +1455,7 @@
           </w:tcPr>
           <w:p>
             <w:pPr>
-              <w:pStyle w:val="Prrafodelista"/>
+              <w:pStyle w:val="ListParagraph"/>
               <w:numPr>
                 <w:ilvl w:val="0"/>
                 <w:numId w:val="3"/>
@@ -1486,7 +1486,7 @@
           </w:tcPr>
           <w:p>
             <w:pPr>
-              <w:pStyle w:val="Prrafodelista"/>
+              <w:pStyle w:val="ListParagraph"/>
               <w:ind w:left="230"/>
             </w:pPr>
           </w:p>
@@ -1509,7 +1509,7 @@
           </w:tcPr>
           <w:p>
             <w:pPr>
-              <w:pStyle w:val="Prrafodelista"/>
+              <w:pStyle w:val="ListParagraph"/>
               <w:numPr>
                 <w:ilvl w:val="0"/>
                 <w:numId w:val="3"/>
@@ -1517,13 +1517,10 @@
               <w:ind w:hanging="198"/>
             </w:pPr>
             <w:r>
-              <w:t>El sistema solicita se ingrese</w:t>
-            </w:r>
-            <w:r>
-              <w:t xml:space="preserve"> el código</w:t>
-            </w:r>
-            <w:r>
-              <w:t xml:space="preserve"> del producto.</w:t>
+              <w:t xml:space="preserve">El sistema </w:t>
+            </w:r>
+            <w:r>
+              <w:t>genera el código del producto fabricado</w:t>
             </w:r>
           </w:p>
         </w:tc>
@@ -1540,7 +1537,7 @@
           </w:tcPr>
           <w:p>
             <w:pPr>
-              <w:pStyle w:val="Prrafodelista"/>
+              <w:pStyle w:val="ListParagraph"/>
               <w:ind w:left="230"/>
             </w:pPr>
           </w:p>
@@ -1563,7 +1560,7 @@
           </w:tcPr>
           <w:p>
             <w:pPr>
-              <w:pStyle w:val="Prrafodelista"/>
+              <w:pStyle w:val="ListParagraph"/>
               <w:numPr>
                 <w:ilvl w:val="0"/>
                 <w:numId w:val="3"/>
@@ -1571,13 +1568,31 @@
               <w:ind w:hanging="198"/>
             </w:pPr>
             <w:r>
-              <w:t xml:space="preserve">El ED ingresa el </w:t>
-            </w:r>
-            <w:r>
-              <w:t>código</w:t>
-            </w:r>
-            <w:r>
-              <w:t xml:space="preserve"> del producto.</w:t>
+              <w:t>El sistema solicita se ingresen los siguientes datos del producto:</w:t>
+            </w:r>
+            <w:r>
+              <w:t xml:space="preserve"> </w:t>
+            </w:r>
+            <w:r>
+              <w:t>marca, modelo, tamaño, color</w:t>
+            </w:r>
+            <w:r>
+              <w:t>,</w:t>
+            </w:r>
+            <w:r>
+              <w:t xml:space="preserve"> precio </w:t>
+            </w:r>
+            <w:r>
+              <w:t>sugerido</w:t>
+            </w:r>
+            <w:r>
+              <w:t>,</w:t>
+            </w:r>
+            <w:r>
+              <w:t xml:space="preserve"> se seleccione un archivo de imagen, el nivel de reaprovisionamiento y el stock máximo.</w:t>
+            </w:r>
+            <w:r>
+              <w:t xml:space="preserve"> </w:t>
             </w:r>
           </w:p>
         </w:tc>
@@ -1594,7 +1609,7 @@
           </w:tcPr>
           <w:p>
             <w:pPr>
-              <w:pStyle w:val="Prrafodelista"/>
+              <w:pStyle w:val="ListParagraph"/>
               <w:ind w:left="230"/>
             </w:pPr>
           </w:p>
@@ -1617,7 +1632,7 @@
           </w:tcPr>
           <w:p>
             <w:pPr>
-              <w:pStyle w:val="Prrafodelista"/>
+              <w:pStyle w:val="ListParagraph"/>
               <w:numPr>
                 <w:ilvl w:val="0"/>
                 <w:numId w:val="3"/>
@@ -1625,13 +1640,7 @@
               <w:ind w:hanging="198"/>
             </w:pPr>
             <w:r>
-              <w:t xml:space="preserve">El sistema verifica la existencia de un producto con ese </w:t>
-            </w:r>
-            <w:r>
-              <w:t>código</w:t>
-            </w:r>
-            <w:r>
-              <w:t xml:space="preserve"> y no existe.</w:t>
+              <w:t>El ED ingresa los datos solicitados.</w:t>
             </w:r>
           </w:p>
         </w:tc>
@@ -1648,7 +1657,106 @@
           </w:tcPr>
           <w:p>
             <w:pPr>
-              <w:pStyle w:val="Prrafodelista"/>
+              <w:pStyle w:val="ListParagraph"/>
+              <w:ind w:left="230"/>
+            </w:pPr>
+          </w:p>
+        </w:tc>
+      </w:tr>
+      <w:tr>
+        <w:trPr>
+          <w:cantSplit/>
+        </w:trPr>
+        <w:tc>
+          <w:tcPr>
+            <w:tcW w:w="3878" w:type="dxa"/>
+            <w:gridSpan w:val="5"/>
+            <w:tcBorders>
+              <w:top w:val="single" w:sz="4" w:space="0" w:color="auto"/>
+              <w:left w:val="single" w:sz="4" w:space="0" w:color="auto"/>
+              <w:bottom w:val="single" w:sz="4" w:space="0" w:color="auto"/>
+              <w:right w:val="single" w:sz="4" w:space="0" w:color="auto"/>
+            </w:tcBorders>
+          </w:tcPr>
+          <w:p>
+            <w:pPr>
+              <w:pStyle w:val="ListParagraph"/>
+              <w:numPr>
+                <w:ilvl w:val="0"/>
+                <w:numId w:val="3"/>
+              </w:numPr>
+              <w:ind w:hanging="198"/>
+            </w:pPr>
+            <w:r>
+              <w:t>El sistema solic</w:t>
+            </w:r>
+            <w:r>
+              <w:t>ita se confirme la registración.</w:t>
+            </w:r>
+          </w:p>
+        </w:tc>
+        <w:tc>
+          <w:tcPr>
+            <w:tcW w:w="4594" w:type="dxa"/>
+            <w:gridSpan w:val="6"/>
+            <w:tcBorders>
+              <w:top w:val="single" w:sz="4" w:space="0" w:color="auto"/>
+              <w:left w:val="single" w:sz="4" w:space="0" w:color="auto"/>
+              <w:bottom w:val="single" w:sz="4" w:space="0" w:color="auto"/>
+              <w:right w:val="single" w:sz="4" w:space="0" w:color="auto"/>
+            </w:tcBorders>
+          </w:tcPr>
+          <w:p>
+            <w:pPr>
+              <w:pStyle w:val="ListParagraph"/>
+              <w:ind w:left="230"/>
+            </w:pPr>
+          </w:p>
+        </w:tc>
+      </w:tr>
+      <w:tr>
+        <w:trPr>
+          <w:cantSplit/>
+        </w:trPr>
+        <w:tc>
+          <w:tcPr>
+            <w:tcW w:w="3878" w:type="dxa"/>
+            <w:gridSpan w:val="5"/>
+            <w:tcBorders>
+              <w:top w:val="single" w:sz="4" w:space="0" w:color="auto"/>
+              <w:left w:val="single" w:sz="4" w:space="0" w:color="auto"/>
+              <w:bottom w:val="single" w:sz="4" w:space="0" w:color="auto"/>
+              <w:right w:val="single" w:sz="4" w:space="0" w:color="auto"/>
+            </w:tcBorders>
+          </w:tcPr>
+          <w:p>
+            <w:pPr>
+              <w:pStyle w:val="ListParagraph"/>
+              <w:numPr>
+                <w:ilvl w:val="0"/>
+                <w:numId w:val="3"/>
+              </w:numPr>
+              <w:ind w:hanging="198"/>
+            </w:pPr>
+            <w:r>
+              <w:t>El ED confirma la registración del producto.</w:t>
+            </w:r>
+          </w:p>
+        </w:tc>
+        <w:tc>
+          <w:tcPr>
+            <w:tcW w:w="4594" w:type="dxa"/>
+            <w:gridSpan w:val="6"/>
+            <w:tcBorders>
+              <w:top w:val="single" w:sz="4" w:space="0" w:color="auto"/>
+              <w:left w:val="single" w:sz="4" w:space="0" w:color="auto"/>
+              <w:bottom w:val="single" w:sz="4" w:space="0" w:color="auto"/>
+              <w:right w:val="single" w:sz="4" w:space="0" w:color="auto"/>
+            </w:tcBorders>
+          </w:tcPr>
+          <w:p>
+            <w:pPr>
+              <w:pStyle w:val="ListParagraph"/>
               <w:numPr>
                 <w:ilvl w:val="1"/>
                 <w:numId w:val="3"/>
@@ -1660,18 +1768,15 @@
               <w:ind w:left="230" w:hanging="230"/>
             </w:pPr>
             <w:r>
-              <w:t xml:space="preserve">El sistema encuentra un producto con ese </w:t>
-            </w:r>
-            <w:r>
-              <w:t>código</w:t>
-            </w:r>
-            <w:r>
-              <w:t>.</w:t>
-            </w:r>
-          </w:p>
-          <w:p>
-            <w:pPr>
-              <w:pStyle w:val="Prrafodelista"/>
+              <w:t xml:space="preserve">El </w:t>
+            </w:r>
+            <w:r>
+              <w:t>ED no confirma la registración.</w:t>
+            </w:r>
+          </w:p>
+          <w:p>
+            <w:pPr>
+              <w:pStyle w:val="ListParagraph"/>
               <w:numPr>
                 <w:ilvl w:val="2"/>
                 <w:numId w:val="3"/>
@@ -1683,38 +1788,14 @@
           </w:p>
           <w:p>
             <w:pPr>
-              <w:pStyle w:val="Prrafodelista"/>
+              <w:pStyle w:val="ListParagraph"/>
               <w:numPr>
                 <w:ilvl w:val="2"/>
                 <w:numId w:val="3"/>
               </w:numPr>
             </w:pPr>
             <w:r>
-              <w:t xml:space="preserve">Se llama el </w:t>
-            </w:r>
-            <w:r>
-              <w:rPr>
-                <w:i/>
-              </w:rPr>
-              <w:t>CU 111. Consultar Producto</w:t>
-            </w:r>
-            <w:r>
-              <w:rPr>
-                <w:i/>
-              </w:rPr>
-              <w:t>.</w:t>
-            </w:r>
-          </w:p>
-          <w:p>
-            <w:pPr>
-              <w:pStyle w:val="Prrafodelista"/>
-              <w:numPr>
-                <w:ilvl w:val="2"/>
-                <w:numId w:val="3"/>
-              </w:numPr>
-            </w:pPr>
-            <w:r>
-              <w:t>Se cancela el CU.</w:t>
+              <w:t>No se procesa la registración.</w:t>
             </w:r>
           </w:p>
         </w:tc>
@@ -1736,7 +1817,7 @@
           </w:tcPr>
           <w:p>
             <w:pPr>
-              <w:pStyle w:val="Prrafodelista"/>
+              <w:pStyle w:val="ListParagraph"/>
               <w:numPr>
                 <w:ilvl w:val="0"/>
                 <w:numId w:val="3"/>
@@ -1744,49 +1825,16 @@
               <w:ind w:hanging="198"/>
             </w:pPr>
             <w:r>
-              <w:t>El sistema solicita se ingresen los siguientes datos del producto:</w:t>
-            </w:r>
-            <w:r>
-              <w:t xml:space="preserve"> nombre,</w:t>
-            </w:r>
-            <w:r>
-              <w:t xml:space="preserve"> </w:t>
-            </w:r>
-            <w:r>
-              <w:t>marca, modelo, tamaño, color</w:t>
-            </w:r>
-            <w:r>
-              <w:t>,</w:t>
-            </w:r>
-            <w:r>
-              <w:t xml:space="preserve"> precio </w:t>
-            </w:r>
-            <w:r>
-              <w:t>sugerido</w:t>
-            </w:r>
-            <w:r>
-              <w:t>,</w:t>
-            </w:r>
-            <w:r>
-              <w:t xml:space="preserve"> </w:t>
-            </w:r>
-            <w:r>
-              <w:t xml:space="preserve">fotos, </w:t>
-            </w:r>
-            <w:r>
-              <w:t xml:space="preserve">nivel de reaprovisionamiento, </w:t>
-            </w:r>
-            <w:r>
-              <w:t xml:space="preserve">stock </w:t>
-            </w:r>
-            <w:r>
-              <w:t xml:space="preserve">actual y stock </w:t>
-            </w:r>
-            <w:r>
-              <w:t>máximo</w:t>
-            </w:r>
-            <w:r>
-              <w:t>.</w:t>
+              <w:t xml:space="preserve">El sistema registra el nuevo producto, </w:t>
+            </w:r>
+            <w:r>
+              <w:t xml:space="preserve">con los datos ingresados (código, nombre, marca, modelo, tamaño, color, precio sugerido, nivel de reaprovisionamiento, </w:t>
+            </w:r>
+            <w:r>
+              <w:t xml:space="preserve">fotos y </w:t>
+            </w:r>
+            <w:r>
+              <w:t>stock máximo).</w:t>
             </w:r>
           </w:p>
         </w:tc>
@@ -1803,7 +1851,7 @@
           </w:tcPr>
           <w:p>
             <w:pPr>
-              <w:pStyle w:val="Prrafodelista"/>
+              <w:pStyle w:val="ListParagraph"/>
               <w:ind w:left="230"/>
             </w:pPr>
           </w:p>
@@ -1826,7 +1874,7 @@
           </w:tcPr>
           <w:p>
             <w:pPr>
-              <w:pStyle w:val="Prrafodelista"/>
+              <w:pStyle w:val="ListParagraph"/>
               <w:numPr>
                 <w:ilvl w:val="0"/>
                 <w:numId w:val="3"/>
@@ -1834,8 +1882,16 @@
               <w:ind w:hanging="198"/>
             </w:pPr>
             <w:r>
-              <w:t>El ED ingresa los datos solicitados.</w:t>
-            </w:r>
+              <w:t>Fin de</w:t>
+            </w:r>
+            <w:r>
+              <w:t>l</w:t>
+            </w:r>
+            <w:r>
+              <w:t xml:space="preserve"> CU.</w:t>
+            </w:r>
+            <w:bookmarkStart w:id="1" w:name="_GoBack"/>
+            <w:bookmarkEnd w:id="1"/>
           </w:p>
         </w:tc>
         <w:tc>
@@ -1851,7 +1907,7 @@
           </w:tcPr>
           <w:p>
             <w:pPr>
-              <w:pStyle w:val="Prrafodelista"/>
+              <w:pStyle w:val="ListParagraph"/>
               <w:ind w:left="230"/>
             </w:pPr>
           </w:p>
@@ -1863,48 +1919,43 @@
         </w:trPr>
         <w:tc>
           <w:tcPr>
-            <w:tcW w:w="3878" w:type="dxa"/>
-            <w:gridSpan w:val="5"/>
-            <w:tcBorders>
-              <w:top w:val="single" w:sz="4" w:space="0" w:color="auto"/>
-              <w:left w:val="single" w:sz="4" w:space="0" w:color="auto"/>
+            <w:tcW w:w="1809" w:type="dxa"/>
+            <w:tcBorders>
+              <w:top w:val="single" w:sz="4" w:space="0" w:color="auto"/>
+              <w:left w:val="single" w:sz="4" w:space="0" w:color="auto"/>
+              <w:bottom w:val="single" w:sz="4" w:space="0" w:color="auto"/>
+              <w:right w:val="nil"/>
+            </w:tcBorders>
+          </w:tcPr>
+          <w:p>
+            <w:pPr>
+              <w:rPr>
+                <w:b/>
+              </w:rPr>
+            </w:pPr>
+            <w:r>
+              <w:rPr>
+                <w:b/>
+              </w:rPr>
+              <w:t>Observaciones:</w:t>
+            </w:r>
+          </w:p>
+        </w:tc>
+        <w:tc>
+          <w:tcPr>
+            <w:tcW w:w="6663" w:type="dxa"/>
+            <w:gridSpan w:val="10"/>
+            <w:tcBorders>
+              <w:top w:val="single" w:sz="4" w:space="0" w:color="auto"/>
+              <w:left w:val="nil"/>
               <w:bottom w:val="single" w:sz="4" w:space="0" w:color="auto"/>
               <w:right w:val="single" w:sz="4" w:space="0" w:color="auto"/>
             </w:tcBorders>
           </w:tcPr>
           <w:p>
-            <w:pPr>
-              <w:pStyle w:val="Prrafodelista"/>
-              <w:numPr>
-                <w:ilvl w:val="0"/>
-                <w:numId w:val="3"/>
-              </w:numPr>
-              <w:ind w:hanging="198"/>
-            </w:pPr>
-            <w:r>
-              <w:t>El sistema solic</w:t>
-            </w:r>
-            <w:r>
-              <w:t>ita se confirme la registración.</w:t>
-            </w:r>
-          </w:p>
-        </w:tc>
-        <w:tc>
-          <w:tcPr>
-            <w:tcW w:w="4594" w:type="dxa"/>
-            <w:gridSpan w:val="6"/>
-            <w:tcBorders>
-              <w:top w:val="single" w:sz="4" w:space="0" w:color="auto"/>
-              <w:left w:val="single" w:sz="4" w:space="0" w:color="auto"/>
-              <w:bottom w:val="single" w:sz="4" w:space="0" w:color="auto"/>
-              <w:right w:val="single" w:sz="4" w:space="0" w:color="auto"/>
-            </w:tcBorders>
-          </w:tcPr>
-          <w:p>
-            <w:pPr>
-              <w:pStyle w:val="Prrafodelista"/>
-              <w:ind w:left="230"/>
-            </w:pPr>
+            <w:r>
+              <w:t>El ED puede cancelar el CU en cualquier momento.</w:t>
+            </w:r>
           </w:p>
         </w:tc>
       </w:tr>
@@ -1914,82 +1965,48 @@
         </w:trPr>
         <w:tc>
           <w:tcPr>
-            <w:tcW w:w="3878" w:type="dxa"/>
-            <w:gridSpan w:val="5"/>
-            <w:tcBorders>
-              <w:top w:val="single" w:sz="4" w:space="0" w:color="auto"/>
-              <w:left w:val="single" w:sz="4" w:space="0" w:color="auto"/>
+            <w:tcW w:w="1809" w:type="dxa"/>
+            <w:tcBorders>
+              <w:top w:val="single" w:sz="4" w:space="0" w:color="auto"/>
+              <w:left w:val="single" w:sz="4" w:space="0" w:color="auto"/>
+              <w:bottom w:val="single" w:sz="4" w:space="0" w:color="auto"/>
+              <w:right w:val="nil"/>
+            </w:tcBorders>
+          </w:tcPr>
+          <w:p>
+            <w:pPr>
+              <w:rPr>
+                <w:b/>
+              </w:rPr>
+            </w:pPr>
+            <w:r>
+              <w:rPr>
+                <w:b/>
+              </w:rPr>
+              <w:t>Requerimientos No Funcionales</w:t>
+            </w:r>
+            <w:r>
+              <w:rPr>
+                <w:b/>
+              </w:rPr>
+              <w:t>:</w:t>
+            </w:r>
+          </w:p>
+        </w:tc>
+        <w:tc>
+          <w:tcPr>
+            <w:tcW w:w="6663" w:type="dxa"/>
+            <w:gridSpan w:val="10"/>
+            <w:tcBorders>
+              <w:top w:val="single" w:sz="4" w:space="0" w:color="auto"/>
+              <w:left w:val="nil"/>
               <w:bottom w:val="single" w:sz="4" w:space="0" w:color="auto"/>
               <w:right w:val="single" w:sz="4" w:space="0" w:color="auto"/>
             </w:tcBorders>
           </w:tcPr>
           <w:p>
-            <w:pPr>
-              <w:pStyle w:val="Prrafodelista"/>
-              <w:numPr>
-                <w:ilvl w:val="0"/>
-                <w:numId w:val="3"/>
-              </w:numPr>
-              <w:ind w:hanging="198"/>
-            </w:pPr>
-            <w:r>
-              <w:t>El ED confirma la registración del producto.</w:t>
-            </w:r>
-          </w:p>
-        </w:tc>
-        <w:tc>
-          <w:tcPr>
-            <w:tcW w:w="4594" w:type="dxa"/>
-            <w:gridSpan w:val="6"/>
-            <w:tcBorders>
-              <w:top w:val="single" w:sz="4" w:space="0" w:color="auto"/>
-              <w:left w:val="single" w:sz="4" w:space="0" w:color="auto"/>
-              <w:bottom w:val="single" w:sz="4" w:space="0" w:color="auto"/>
-              <w:right w:val="single" w:sz="4" w:space="0" w:color="auto"/>
-            </w:tcBorders>
-          </w:tcPr>
-          <w:p>
-            <w:pPr>
-              <w:pStyle w:val="Prrafodelista"/>
-              <w:numPr>
-                <w:ilvl w:val="1"/>
-                <w:numId w:val="3"/>
-              </w:numPr>
-              <w:tabs>
-                <w:tab w:val="clear" w:pos="690"/>
-                <w:tab w:val="num" w:pos="372"/>
-              </w:tabs>
-              <w:ind w:left="230" w:hanging="230"/>
-            </w:pPr>
-            <w:r>
-              <w:t xml:space="preserve">El </w:t>
-            </w:r>
-            <w:r>
-              <w:t>ED no confirma la registración.</w:t>
-            </w:r>
-          </w:p>
-          <w:p>
-            <w:pPr>
-              <w:pStyle w:val="Prrafodelista"/>
-              <w:numPr>
-                <w:ilvl w:val="2"/>
-                <w:numId w:val="3"/>
-              </w:numPr>
-            </w:pPr>
-            <w:r>
-              <w:t>El sistema informa la situación.</w:t>
-            </w:r>
-          </w:p>
-          <w:p>
-            <w:pPr>
-              <w:pStyle w:val="Prrafodelista"/>
-              <w:numPr>
-                <w:ilvl w:val="2"/>
-                <w:numId w:val="3"/>
-              </w:numPr>
-            </w:pPr>
-            <w:r>
-              <w:t>No se procesa la registración.</w:t>
+            <w:r>
+              <w:t>No aplica</w:t>
             </w:r>
           </w:p>
         </w:tc>
@@ -2000,55 +2017,54 @@
         </w:trPr>
         <w:tc>
           <w:tcPr>
-            <w:tcW w:w="3878" w:type="dxa"/>
-            <w:gridSpan w:val="5"/>
-            <w:tcBorders>
-              <w:top w:val="single" w:sz="4" w:space="0" w:color="auto"/>
-              <w:left w:val="single" w:sz="4" w:space="0" w:color="auto"/>
+            <w:tcW w:w="1809" w:type="dxa"/>
+            <w:tcBorders>
+              <w:top w:val="single" w:sz="4" w:space="0" w:color="auto"/>
+              <w:left w:val="single" w:sz="4" w:space="0" w:color="auto"/>
+              <w:bottom w:val="single" w:sz="4" w:space="0" w:color="auto"/>
+              <w:right w:val="nil"/>
+            </w:tcBorders>
+          </w:tcPr>
+          <w:p>
+            <w:pPr>
+              <w:rPr>
+                <w:b/>
+              </w:rPr>
+            </w:pPr>
+            <w:r>
+              <w:rPr>
+                <w:b/>
+              </w:rPr>
+              <w:t>Asociaciones de Extensión</w:t>
+            </w:r>
+            <w:r>
+              <w:rPr>
+                <w:b/>
+              </w:rPr>
+              <w:t>:</w:t>
+            </w:r>
+          </w:p>
+        </w:tc>
+        <w:tc>
+          <w:tcPr>
+            <w:tcW w:w="6663" w:type="dxa"/>
+            <w:gridSpan w:val="10"/>
+            <w:tcBorders>
+              <w:top w:val="single" w:sz="4" w:space="0" w:color="auto"/>
+              <w:left w:val="nil"/>
               <w:bottom w:val="single" w:sz="4" w:space="0" w:color="auto"/>
               <w:right w:val="single" w:sz="4" w:space="0" w:color="auto"/>
             </w:tcBorders>
           </w:tcPr>
           <w:p>
-            <w:pPr>
-              <w:pStyle w:val="Prrafodelista"/>
-              <w:numPr>
-                <w:ilvl w:val="0"/>
-                <w:numId w:val="3"/>
-              </w:numPr>
-              <w:ind w:hanging="198"/>
-            </w:pPr>
-            <w:r>
-              <w:t xml:space="preserve">El sistema registra el nuevo producto, </w:t>
-            </w:r>
-            <w:r>
-              <w:t xml:space="preserve">con los datos ingresados (código, nombre, marca, modelo, tamaño, color, precio sugerido, nivel de reaprovisionamiento, </w:t>
-            </w:r>
-            <w:r>
-              <w:t xml:space="preserve">fotos, </w:t>
-            </w:r>
-            <w:r>
-              <w:t>stock actual y stock máximo).</w:t>
-            </w:r>
-          </w:p>
-        </w:tc>
-        <w:tc>
-          <w:tcPr>
-            <w:tcW w:w="4594" w:type="dxa"/>
-            <w:gridSpan w:val="6"/>
-            <w:tcBorders>
-              <w:top w:val="single" w:sz="4" w:space="0" w:color="auto"/>
-              <w:left w:val="single" w:sz="4" w:space="0" w:color="auto"/>
-              <w:bottom w:val="single" w:sz="4" w:space="0" w:color="auto"/>
-              <w:right w:val="single" w:sz="4" w:space="0" w:color="auto"/>
-            </w:tcBorders>
-          </w:tcPr>
-          <w:p>
-            <w:pPr>
-              <w:pStyle w:val="Prrafodelista"/>
-              <w:ind w:left="230"/>
-            </w:pPr>
-          </w:p>
+            <w:r>
+              <w:rPr>
+                <w:i/>
+              </w:rPr>
+              <w:t>CU 111. Consultar Producto.</w:t>
+            </w:r>
+          </w:p>
+          <w:p/>
         </w:tc>
       </w:tr>
       <w:tr>
@@ -2057,51 +2073,54 @@
         </w:trPr>
         <w:tc>
           <w:tcPr>
-            <w:tcW w:w="3878" w:type="dxa"/>
-            <w:gridSpan w:val="5"/>
-            <w:tcBorders>
-              <w:top w:val="single" w:sz="4" w:space="0" w:color="auto"/>
-              <w:left w:val="single" w:sz="4" w:space="0" w:color="auto"/>
+            <w:tcW w:w="1809" w:type="dxa"/>
+            <w:tcBorders>
+              <w:top w:val="single" w:sz="4" w:space="0" w:color="auto"/>
+              <w:left w:val="single" w:sz="4" w:space="0" w:color="auto"/>
+              <w:bottom w:val="single" w:sz="4" w:space="0" w:color="auto"/>
+              <w:right w:val="nil"/>
+            </w:tcBorders>
+          </w:tcPr>
+          <w:p>
+            <w:pPr>
+              <w:rPr>
+                <w:b/>
+              </w:rPr>
+            </w:pPr>
+            <w:r>
+              <w:rPr>
+                <w:b/>
+              </w:rPr>
+              <w:t>Asociaciones de Inclusión</w:t>
+            </w:r>
+            <w:r>
+              <w:rPr>
+                <w:b/>
+              </w:rPr>
+              <w:t>:</w:t>
+            </w:r>
+          </w:p>
+        </w:tc>
+        <w:tc>
+          <w:tcPr>
+            <w:tcW w:w="6663" w:type="dxa"/>
+            <w:gridSpan w:val="10"/>
+            <w:tcBorders>
+              <w:top w:val="single" w:sz="4" w:space="0" w:color="auto"/>
+              <w:left w:val="nil"/>
               <w:bottom w:val="single" w:sz="4" w:space="0" w:color="auto"/>
               <w:right w:val="single" w:sz="4" w:space="0" w:color="auto"/>
             </w:tcBorders>
           </w:tcPr>
           <w:p>
             <w:pPr>
-              <w:pStyle w:val="Prrafodelista"/>
-              <w:numPr>
-                <w:ilvl w:val="0"/>
-                <w:numId w:val="3"/>
-              </w:numPr>
-              <w:ind w:hanging="198"/>
-            </w:pPr>
-            <w:r>
-              <w:t>Fin de</w:t>
-            </w:r>
-            <w:r>
-              <w:t>l</w:t>
-            </w:r>
-            <w:r>
-              <w:t xml:space="preserve"> CU.</w:t>
-            </w:r>
-          </w:p>
-        </w:tc>
-        <w:tc>
-          <w:tcPr>
-            <w:tcW w:w="4594" w:type="dxa"/>
-            <w:gridSpan w:val="6"/>
-            <w:tcBorders>
-              <w:top w:val="single" w:sz="4" w:space="0" w:color="auto"/>
-              <w:left w:val="single" w:sz="4" w:space="0" w:color="auto"/>
-              <w:bottom w:val="single" w:sz="4" w:space="0" w:color="auto"/>
-              <w:right w:val="single" w:sz="4" w:space="0" w:color="auto"/>
-            </w:tcBorders>
-          </w:tcPr>
-          <w:p>
-            <w:pPr>
-              <w:pStyle w:val="Prrafodelista"/>
-              <w:ind w:left="230"/>
-            </w:pPr>
+              <w:rPr>
+                <w:u w:val="single"/>
+              </w:rPr>
+            </w:pPr>
+            <w:r>
+              <w:t>No aplica</w:t>
+            </w:r>
           </w:p>
         </w:tc>
       </w:tr>
@@ -2129,220 +2148,7 @@
               <w:rPr>
                 <w:b/>
               </w:rPr>
-              <w:t>Observaciones:</w:t>
-            </w:r>
-          </w:p>
-        </w:tc>
-        <w:tc>
-          <w:tcPr>
-            <w:tcW w:w="6663" w:type="dxa"/>
-            <w:gridSpan w:val="10"/>
-            <w:tcBorders>
-              <w:top w:val="single" w:sz="4" w:space="0" w:color="auto"/>
-              <w:left w:val="nil"/>
-              <w:bottom w:val="single" w:sz="4" w:space="0" w:color="auto"/>
-              <w:right w:val="single" w:sz="4" w:space="0" w:color="auto"/>
-            </w:tcBorders>
-          </w:tcPr>
-          <w:p>
-            <w:r>
-              <w:t>El ED puede cancelar el CU en cualquier momento.</w:t>
-            </w:r>
-            <w:bookmarkStart w:id="1" w:name="_GoBack"/>
-            <w:bookmarkEnd w:id="1"/>
-          </w:p>
-        </w:tc>
-      </w:tr>
-      <w:tr>
-        <w:trPr>
-          <w:cantSplit/>
-        </w:trPr>
-        <w:tc>
-          <w:tcPr>
-            <w:tcW w:w="1809" w:type="dxa"/>
-            <w:tcBorders>
-              <w:top w:val="single" w:sz="4" w:space="0" w:color="auto"/>
-              <w:left w:val="single" w:sz="4" w:space="0" w:color="auto"/>
-              <w:bottom w:val="single" w:sz="4" w:space="0" w:color="auto"/>
-              <w:right w:val="nil"/>
-            </w:tcBorders>
-          </w:tcPr>
-          <w:p>
-            <w:pPr>
-              <w:rPr>
-                <w:b/>
-              </w:rPr>
-            </w:pPr>
-            <w:r>
-              <w:rPr>
-                <w:b/>
-              </w:rPr>
               <w:lastRenderedPageBreak/>
-              <w:t>Requerimientos No Funcionales</w:t>
-            </w:r>
-            <w:r>
-              <w:rPr>
-                <w:b/>
-              </w:rPr>
-              <w:t>:</w:t>
-            </w:r>
-          </w:p>
-        </w:tc>
-        <w:tc>
-          <w:tcPr>
-            <w:tcW w:w="6663" w:type="dxa"/>
-            <w:gridSpan w:val="10"/>
-            <w:tcBorders>
-              <w:top w:val="single" w:sz="4" w:space="0" w:color="auto"/>
-              <w:left w:val="nil"/>
-              <w:bottom w:val="single" w:sz="4" w:space="0" w:color="auto"/>
-              <w:right w:val="single" w:sz="4" w:space="0" w:color="auto"/>
-            </w:tcBorders>
-          </w:tcPr>
-          <w:p>
-            <w:r>
-              <w:t>No aplica</w:t>
-            </w:r>
-          </w:p>
-        </w:tc>
-      </w:tr>
-      <w:tr>
-        <w:trPr>
-          <w:cantSplit/>
-        </w:trPr>
-        <w:tc>
-          <w:tcPr>
-            <w:tcW w:w="1809" w:type="dxa"/>
-            <w:tcBorders>
-              <w:top w:val="single" w:sz="4" w:space="0" w:color="auto"/>
-              <w:left w:val="single" w:sz="4" w:space="0" w:color="auto"/>
-              <w:bottom w:val="single" w:sz="4" w:space="0" w:color="auto"/>
-              <w:right w:val="nil"/>
-            </w:tcBorders>
-          </w:tcPr>
-          <w:p>
-            <w:pPr>
-              <w:rPr>
-                <w:b/>
-              </w:rPr>
-            </w:pPr>
-            <w:r>
-              <w:rPr>
-                <w:b/>
-              </w:rPr>
-              <w:t>Asociaciones de Extensión</w:t>
-            </w:r>
-            <w:r>
-              <w:rPr>
-                <w:b/>
-              </w:rPr>
-              <w:t>:</w:t>
-            </w:r>
-          </w:p>
-        </w:tc>
-        <w:tc>
-          <w:tcPr>
-            <w:tcW w:w="6663" w:type="dxa"/>
-            <w:gridSpan w:val="10"/>
-            <w:tcBorders>
-              <w:top w:val="single" w:sz="4" w:space="0" w:color="auto"/>
-              <w:left w:val="nil"/>
-              <w:bottom w:val="single" w:sz="4" w:space="0" w:color="auto"/>
-              <w:right w:val="single" w:sz="4" w:space="0" w:color="auto"/>
-            </w:tcBorders>
-          </w:tcPr>
-          <w:p>
-            <w:r>
-              <w:rPr>
-                <w:i/>
-              </w:rPr>
-              <w:t>CU 111. Consultar Producto.</w:t>
-            </w:r>
-          </w:p>
-          <w:p/>
-        </w:tc>
-      </w:tr>
-      <w:tr>
-        <w:trPr>
-          <w:cantSplit/>
-        </w:trPr>
-        <w:tc>
-          <w:tcPr>
-            <w:tcW w:w="1809" w:type="dxa"/>
-            <w:tcBorders>
-              <w:top w:val="single" w:sz="4" w:space="0" w:color="auto"/>
-              <w:left w:val="single" w:sz="4" w:space="0" w:color="auto"/>
-              <w:bottom w:val="single" w:sz="4" w:space="0" w:color="auto"/>
-              <w:right w:val="nil"/>
-            </w:tcBorders>
-          </w:tcPr>
-          <w:p>
-            <w:pPr>
-              <w:rPr>
-                <w:b/>
-              </w:rPr>
-            </w:pPr>
-            <w:r>
-              <w:rPr>
-                <w:b/>
-              </w:rPr>
-              <w:t>Asociaciones de Inclusión</w:t>
-            </w:r>
-            <w:r>
-              <w:rPr>
-                <w:b/>
-              </w:rPr>
-              <w:t>:</w:t>
-            </w:r>
-          </w:p>
-        </w:tc>
-        <w:tc>
-          <w:tcPr>
-            <w:tcW w:w="6663" w:type="dxa"/>
-            <w:gridSpan w:val="10"/>
-            <w:tcBorders>
-              <w:top w:val="single" w:sz="4" w:space="0" w:color="auto"/>
-              <w:left w:val="nil"/>
-              <w:bottom w:val="single" w:sz="4" w:space="0" w:color="auto"/>
-              <w:right w:val="single" w:sz="4" w:space="0" w:color="auto"/>
-            </w:tcBorders>
-          </w:tcPr>
-          <w:p>
-            <w:pPr>
-              <w:rPr>
-                <w:u w:val="single"/>
-              </w:rPr>
-            </w:pPr>
-            <w:r>
-              <w:t>No aplica</w:t>
-            </w:r>
-          </w:p>
-        </w:tc>
-      </w:tr>
-      <w:tr>
-        <w:trPr>
-          <w:cantSplit/>
-        </w:trPr>
-        <w:tc>
-          <w:tcPr>
-            <w:tcW w:w="1809" w:type="dxa"/>
-            <w:tcBorders>
-              <w:top w:val="single" w:sz="4" w:space="0" w:color="auto"/>
-              <w:left w:val="single" w:sz="4" w:space="0" w:color="auto"/>
-              <w:bottom w:val="single" w:sz="4" w:space="0" w:color="auto"/>
-              <w:right w:val="nil"/>
-            </w:tcBorders>
-          </w:tcPr>
-          <w:p>
-            <w:pPr>
-              <w:rPr>
-                <w:b/>
-              </w:rPr>
-            </w:pPr>
-            <w:r>
-              <w:rPr>
-                <w:b/>
-              </w:rPr>
               <w:t>CU Donde se Incluye</w:t>
             </w:r>
             <w:r>
@@ -2488,7 +2294,7 @@
 </file>
 
 <file path=word/numbering.xml><?xml version="1.0" encoding="utf-8"?>
-<w:numbering xmlns:ve="http://schemas.openxmlformats.org/markup-compatibility/2006" xmlns:o="urn:schemas-microsoft-com:office:office" xmlns:r="http://schemas.openxmlformats.org/officeDocument/2006/relationships" xmlns:m="http://schemas.openxmlformats.org/officeDocument/2006/math" xmlns:v="urn:schemas-microsoft-com:vml" xmlns:wp="http://schemas.openxmlformats.org/drawingml/2006/wordprocessingDrawing" xmlns:w10="urn:schemas-microsoft-com:office:word" xmlns:w="http://schemas.openxmlformats.org/wordprocessingml/2006/main" xmlns:wne="http://schemas.microsoft.com/office/word/2006/wordml">
+<w:numbering xmlns:wpc="http://schemas.microsoft.com/office/word/2010/wordprocessingCanvas" xmlns:mc="http://schemas.openxmlformats.org/markup-compatibility/2006" xmlns:o="urn:schemas-microsoft-com:office:office" xmlns:r="http://schemas.openxmlformats.org/officeDocument/2006/relationships" xmlns:m="http://schemas.openxmlformats.org/officeDocument/2006/math" xmlns:v="urn:schemas-microsoft-com:vml" xmlns:wp14="http://schemas.microsoft.com/office/word/2010/wordprocessingDrawing" xmlns:wp="http://schemas.openxmlformats.org/drawingml/2006/wordprocessingDrawing" xmlns:w10="urn:schemas-microsoft-com:office:word" xmlns:w="http://schemas.openxmlformats.org/wordprocessingml/2006/main" xmlns:w14="http://schemas.microsoft.com/office/word/2010/wordml" xmlns:wpg="http://schemas.microsoft.com/office/word/2010/wordprocessingGroup" xmlns:wpi="http://schemas.microsoft.com/office/word/2010/wordprocessingInk" xmlns:wne="http://schemas.microsoft.com/office/word/2006/wordml" xmlns:wps="http://schemas.microsoft.com/office/word/2010/wordprocessingShape" mc:Ignorable="w14 wp14">
   <w:abstractNum w:abstractNumId="0">
     <w:nsid w:val="14C032BE"/>
     <w:multiLevelType w:val="hybridMultilevel"/>
@@ -2850,7 +2656,7 @@
 </file>
 
 <file path=word/styles.xml><?xml version="1.0" encoding="utf-8"?>
-<w:styles xmlns:r="http://schemas.openxmlformats.org/officeDocument/2006/relationships" xmlns:w="http://schemas.openxmlformats.org/wordprocessingml/2006/main">
+<w:styles xmlns:mc="http://schemas.openxmlformats.org/markup-compatibility/2006" xmlns:r="http://schemas.openxmlformats.org/officeDocument/2006/relationships" xmlns:w="http://schemas.openxmlformats.org/wordprocessingml/2006/main" xmlns:w14="http://schemas.microsoft.com/office/word/2010/wordml" mc:Ignorable="w14">
   <w:docDefaults>
     <w:rPrDefault>
       <w:rPr>
@@ -3010,18 +2816,17 @@
     <w:qFormat/>
     <w:rsid w:val="00956F2D"/>
   </w:style>
-  <w:style w:type="character" w:default="1" w:styleId="Fuentedeprrafopredeter">
+  <w:style w:type="character" w:default="1" w:styleId="DefaultParagraphFont">
     <w:name w:val="Default Paragraph Font"/>
     <w:uiPriority w:val="1"/>
     <w:semiHidden/>
     <w:unhideWhenUsed/>
   </w:style>
-  <w:style w:type="table" w:default="1" w:styleId="Tablanormal">
+  <w:style w:type="table" w:default="1" w:styleId="TableNormal">
     <w:name w:val="Normal Table"/>
     <w:uiPriority w:val="99"/>
     <w:semiHidden/>
     <w:unhideWhenUsed/>
-    <w:qFormat/>
     <w:tblPr>
       <w:tblInd w:w="0" w:type="dxa"/>
       <w:tblCellMar>
@@ -3032,15 +2837,15 @@
       </w:tblCellMar>
     </w:tblPr>
   </w:style>
-  <w:style w:type="numbering" w:default="1" w:styleId="Sinlista">
+  <w:style w:type="numbering" w:default="1" w:styleId="NoList">
     <w:name w:val="No List"/>
     <w:uiPriority w:val="99"/>
     <w:semiHidden/>
     <w:unhideWhenUsed/>
   </w:style>
-  <w:style w:type="table" w:styleId="Tablaconcuadrcula">
+  <w:style w:type="table" w:styleId="TableGrid">
     <w:name w:val="Table Grid"/>
-    <w:basedOn w:val="Tablanormal"/>
+    <w:basedOn w:val="TableNormal"/>
     <w:uiPriority w:val="59"/>
     <w:rsid w:val="00D842C6"/>
     <w:pPr>
@@ -3064,7 +2869,7 @@
       </w:tblCellMar>
     </w:tblPr>
   </w:style>
-  <w:style w:type="paragraph" w:styleId="Prrafodelista">
+  <w:style w:type="paragraph" w:styleId="ListParagraph">
     <w:name w:val="List Paragraph"/>
     <w:basedOn w:val="Normal"/>
     <w:uiPriority w:val="34"/>
@@ -3238,13 +3043,13 @@
     <w:name w:val="Normal"/>
     <w:qFormat/>
   </w:style>
-  <w:style w:type="character" w:default="1" w:styleId="Fuentedeprrafopredeter">
+  <w:style w:type="character" w:default="1" w:styleId="DefaultParagraphFont">
     <w:name w:val="Default Paragraph Font"/>
     <w:uiPriority w:val="1"/>
     <w:semiHidden/>
     <w:unhideWhenUsed/>
   </w:style>
-  <w:style w:type="table" w:default="1" w:styleId="Tablanormal">
+  <w:style w:type="table" w:default="1" w:styleId="TableNormal">
     <w:name w:val="Normal Table"/>
     <w:uiPriority w:val="99"/>
     <w:semiHidden/>
@@ -3259,15 +3064,15 @@
       </w:tblCellMar>
     </w:tblPr>
   </w:style>
-  <w:style w:type="numbering" w:default="1" w:styleId="Sinlista">
+  <w:style w:type="numbering" w:default="1" w:styleId="NoList">
     <w:name w:val="No List"/>
     <w:uiPriority w:val="99"/>
     <w:semiHidden/>
     <w:unhideWhenUsed/>
   </w:style>
-  <w:style w:type="table" w:styleId="Tablaconcuadrcula">
+  <w:style w:type="table" w:styleId="TableGrid">
     <w:name w:val="Table Grid"/>
-    <w:basedOn w:val="Tablanormal"/>
+    <w:basedOn w:val="TableNormal"/>
     <w:uiPriority w:val="59"/>
     <w:rsid w:val="00D842C6"/>
     <w:pPr>
@@ -3291,7 +3096,7 @@
       </w:tblCellMar>
     </w:tblPr>
   </w:style>
-  <w:style w:type="paragraph" w:styleId="Prrafodelista">
+  <w:style w:type="paragraph" w:styleId="ListParagraph">
     <w:name w:val="List Paragraph"/>
     <w:basedOn w:val="Normal"/>
     <w:uiPriority w:val="34"/>
@@ -3316,34 +3121,34 @@
         <a:sysClr val="window" lastClr="FFFFFF"/>
       </a:lt1>
       <a:dk2>
-        <a:srgbClr val="1F497D"/>
+        <a:srgbClr xmlns:mc="http://schemas.openxmlformats.org/markup-compatibility/2006" xmlns:a14="http://schemas.microsoft.com/office/drawing/2010/main" val="1F497D" mc:Ignorable=""/>
       </a:dk2>
       <a:lt2>
-        <a:srgbClr val="EEECE1"/>
+        <a:srgbClr xmlns:mc="http://schemas.openxmlformats.org/markup-compatibility/2006" xmlns:a14="http://schemas.microsoft.com/office/drawing/2010/main" val="EEECE1" mc:Ignorable=""/>
       </a:lt2>
       <a:accent1>
-        <a:srgbClr val="4F81BD"/>
+        <a:srgbClr xmlns:mc="http://schemas.openxmlformats.org/markup-compatibility/2006" xmlns:a14="http://schemas.microsoft.com/office/drawing/2010/main" val="4F81BD" mc:Ignorable=""/>
       </a:accent1>
       <a:accent2>
-        <a:srgbClr val="C0504D"/>
+        <a:srgbClr xmlns:mc="http://schemas.openxmlformats.org/markup-compatibility/2006" xmlns:a14="http://schemas.microsoft.com/office/drawing/2010/main" val="C0504D" mc:Ignorable=""/>
       </a:accent2>
       <a:accent3>
-        <a:srgbClr val="9BBB59"/>
+        <a:srgbClr xmlns:mc="http://schemas.openxmlformats.org/markup-compatibility/2006" xmlns:a14="http://schemas.microsoft.com/office/drawing/2010/main" val="9BBB59" mc:Ignorable=""/>
       </a:accent3>
       <a:accent4>
-        <a:srgbClr val="8064A2"/>
+        <a:srgbClr xmlns:mc="http://schemas.openxmlformats.org/markup-compatibility/2006" xmlns:a14="http://schemas.microsoft.com/office/drawing/2010/main" val="8064A2" mc:Ignorable=""/>
       </a:accent4>
       <a:accent5>
-        <a:srgbClr val="4BACC6"/>
+        <a:srgbClr xmlns:mc="http://schemas.openxmlformats.org/markup-compatibility/2006" xmlns:a14="http://schemas.microsoft.com/office/drawing/2010/main" val="4BACC6" mc:Ignorable=""/>
       </a:accent5>
       <a:accent6>
-        <a:srgbClr val="F79646"/>
+        <a:srgbClr xmlns:mc="http://schemas.openxmlformats.org/markup-compatibility/2006" xmlns:a14="http://schemas.microsoft.com/office/drawing/2010/main" val="F79646" mc:Ignorable=""/>
       </a:accent6>
       <a:hlink>
-        <a:srgbClr val="0000FF"/>
+        <a:srgbClr xmlns:mc="http://schemas.openxmlformats.org/markup-compatibility/2006" xmlns:a14="http://schemas.microsoft.com/office/drawing/2010/main" val="0000FF" mc:Ignorable=""/>
       </a:hlink>
       <a:folHlink>
-        <a:srgbClr val="800080"/>
+        <a:srgbClr xmlns:mc="http://schemas.openxmlformats.org/markup-compatibility/2006" xmlns:a14="http://schemas.microsoft.com/office/drawing/2010/main" val="800080" mc:Ignorable=""/>
       </a:folHlink>
     </a:clrScheme>
     <a:fontScheme name="Office">
@@ -3497,7 +3302,7 @@
         <a:effectStyle>
           <a:effectLst>
             <a:outerShdw blurRad="40000" dist="20000" dir="5400000" rotWithShape="0">
-              <a:srgbClr val="000000">
+              <a:srgbClr xmlns:mc="http://schemas.openxmlformats.org/markup-compatibility/2006" xmlns:a14="http://schemas.microsoft.com/office/drawing/2010/main" val="000000" mc:Ignorable="">
                 <a:alpha val="38000"/>
               </a:srgbClr>
             </a:outerShdw>
@@ -3506,7 +3311,7 @@
         <a:effectStyle>
           <a:effectLst>
             <a:outerShdw blurRad="40000" dist="23000" dir="5400000" rotWithShape="0">
-              <a:srgbClr val="000000">
+              <a:srgbClr xmlns:mc="http://schemas.openxmlformats.org/markup-compatibility/2006" xmlns:a14="http://schemas.microsoft.com/office/drawing/2010/main" val="000000" mc:Ignorable="">
                 <a:alpha val="35000"/>
               </a:srgbClr>
             </a:outerShdw>
@@ -3515,7 +3320,7 @@
         <a:effectStyle>
           <a:effectLst>
             <a:outerShdw blurRad="40000" dist="23000" dir="5400000" rotWithShape="0">
-              <a:srgbClr val="000000">
+              <a:srgbClr xmlns:mc="http://schemas.openxmlformats.org/markup-compatibility/2006" xmlns:a14="http://schemas.microsoft.com/office/drawing/2010/main" val="000000" mc:Ignorable="">
                 <a:alpha val="35000"/>
               </a:srgbClr>
             </a:outerShdw>

--- a/trunk/02. Modelado de Requerimientos/Modelo de Casos De Uso/Trazos/Deposito/114_Registrar_Producto.docx
+++ b/trunk/02. Modelado de Requerimientos/Modelo de Casos De Uso/Trazos/Deposito/114_Registrar_Producto.docx
@@ -1,14 +1,14 @@
 
 <file path=word/document.xml><?xml version="1.0" encoding="utf-8"?>
-<w:document xmlns:wpc="http://schemas.microsoft.com/office/word/2010/wordprocessingCanvas" xmlns:mc="http://schemas.openxmlformats.org/markup-compatibility/2006" xmlns:o="urn:schemas-microsoft-com:office:office" xmlns:r="http://schemas.openxmlformats.org/officeDocument/2006/relationships" xmlns:m="http://schemas.openxmlformats.org/officeDocument/2006/math" xmlns:v="urn:schemas-microsoft-com:vml" xmlns:wp14="http://schemas.microsoft.com/office/word/2010/wordprocessingDrawing" xmlns:wp="http://schemas.openxmlformats.org/drawingml/2006/wordprocessingDrawing" xmlns:w10="urn:schemas-microsoft-com:office:word" xmlns:w="http://schemas.openxmlformats.org/wordprocessingml/2006/main" xmlns:w14="http://schemas.microsoft.com/office/word/2010/wordml" xmlns:wpg="http://schemas.microsoft.com/office/word/2010/wordprocessingGroup" xmlns:wpi="http://schemas.microsoft.com/office/word/2010/wordprocessingInk" xmlns:wne="http://schemas.microsoft.com/office/word/2006/wordml" xmlns:wps="http://schemas.microsoft.com/office/word/2010/wordprocessingShape" mc:Ignorable="w14 wp14">
+<w:document xmlns:ve="http://schemas.openxmlformats.org/markup-compatibility/2006" xmlns:o="urn:schemas-microsoft-com:office:office" xmlns:r="http://schemas.openxmlformats.org/officeDocument/2006/relationships" xmlns:m="http://schemas.openxmlformats.org/officeDocument/2006/math" xmlns:v="urn:schemas-microsoft-com:vml" xmlns:wp="http://schemas.openxmlformats.org/drawingml/2006/wordprocessingDrawing" xmlns:w10="urn:schemas-microsoft-com:office:word" xmlns:w="http://schemas.openxmlformats.org/wordprocessingml/2006/main" xmlns:wne="http://schemas.microsoft.com/office/word/2006/wordml">
   <w:body>
     <w:tbl>
       <w:tblPr>
-        <w:tblStyle w:val="TableGrid"/>
+        <w:tblStyle w:val="Tablaconcuadrcula"/>
         <w:tblW w:w="8472" w:type="dxa"/>
         <w:tblInd w:w="250" w:type="dxa"/>
         <w:tblLayout w:type="fixed"/>
-        <w:tblLook w:val="04A0" w:firstRow="1" w:lastRow="0" w:firstColumn="1" w:lastColumn="0" w:noHBand="0" w:noVBand="1"/>
+        <w:tblLook w:val="04A0"/>
       </w:tblPr>
       <w:tblGrid>
         <w:gridCol w:w="1809"/>
@@ -1293,7 +1293,7 @@
           </w:tcPr>
           <w:p>
             <w:pPr>
-              <w:pStyle w:val="ListParagraph"/>
+              <w:pStyle w:val="Prrafodelista"/>
               <w:numPr>
                 <w:ilvl w:val="0"/>
                 <w:numId w:val="1"/>
@@ -1361,7 +1361,7 @@
           </w:tcPr>
           <w:p>
             <w:pPr>
-              <w:pStyle w:val="ListParagraph"/>
+              <w:pStyle w:val="Prrafodelista"/>
               <w:numPr>
                 <w:ilvl w:val="0"/>
                 <w:numId w:val="1"/>
@@ -1373,7 +1373,7 @@
           </w:p>
           <w:p>
             <w:pPr>
-              <w:pStyle w:val="ListParagraph"/>
+              <w:pStyle w:val="Prrafodelista"/>
               <w:numPr>
                 <w:ilvl w:val="0"/>
                 <w:numId w:val="1"/>
@@ -1455,7 +1455,7 @@
           </w:tcPr>
           <w:p>
             <w:pPr>
-              <w:pStyle w:val="ListParagraph"/>
+              <w:pStyle w:val="Prrafodelista"/>
               <w:numPr>
                 <w:ilvl w:val="0"/>
                 <w:numId w:val="3"/>
@@ -1486,7 +1486,7 @@
           </w:tcPr>
           <w:p>
             <w:pPr>
-              <w:pStyle w:val="ListParagraph"/>
+              <w:pStyle w:val="Prrafodelista"/>
               <w:ind w:left="230"/>
             </w:pPr>
           </w:p>
@@ -1509,7 +1509,7 @@
           </w:tcPr>
           <w:p>
             <w:pPr>
-              <w:pStyle w:val="ListParagraph"/>
+              <w:pStyle w:val="Prrafodelista"/>
               <w:numPr>
                 <w:ilvl w:val="0"/>
                 <w:numId w:val="3"/>
@@ -1517,10 +1517,10 @@
               <w:ind w:hanging="198"/>
             </w:pPr>
             <w:r>
-              <w:t xml:space="preserve">El sistema </w:t>
-            </w:r>
-            <w:r>
-              <w:t>genera el código del producto fabricado</w:t>
+              <w:t>El sistema solicita se ing</w:t>
+            </w:r>
+            <w:r>
+              <w:t>rese el tipo de producto.</w:t>
             </w:r>
           </w:p>
         </w:tc>
@@ -1537,7 +1537,7 @@
           </w:tcPr>
           <w:p>
             <w:pPr>
-              <w:pStyle w:val="ListParagraph"/>
+              <w:pStyle w:val="Prrafodelista"/>
               <w:ind w:left="230"/>
             </w:pPr>
           </w:p>
@@ -1560,7 +1560,7 @@
           </w:tcPr>
           <w:p>
             <w:pPr>
-              <w:pStyle w:val="ListParagraph"/>
+              <w:pStyle w:val="Prrafodelista"/>
               <w:numPr>
                 <w:ilvl w:val="0"/>
                 <w:numId w:val="3"/>
@@ -1568,31 +1568,7 @@
               <w:ind w:hanging="198"/>
             </w:pPr>
             <w:r>
-              <w:t>El sistema solicita se ingresen los siguientes datos del producto:</w:t>
-            </w:r>
-            <w:r>
-              <w:t xml:space="preserve"> </w:t>
-            </w:r>
-            <w:r>
-              <w:t>marca, modelo, tamaño, color</w:t>
-            </w:r>
-            <w:r>
-              <w:t>,</w:t>
-            </w:r>
-            <w:r>
-              <w:t xml:space="preserve"> precio </w:t>
-            </w:r>
-            <w:r>
-              <w:t>sugerido</w:t>
-            </w:r>
-            <w:r>
-              <w:t>,</w:t>
-            </w:r>
-            <w:r>
-              <w:t xml:space="preserve"> se seleccione un archivo de imagen, el nivel de reaprovisionamiento y el stock máximo.</w:t>
-            </w:r>
-            <w:r>
-              <w:t xml:space="preserve"> </w:t>
+              <w:t>El ED selecciona el tipo de producto.</w:t>
             </w:r>
           </w:p>
         </w:tc>
@@ -1609,7 +1585,7 @@
           </w:tcPr>
           <w:p>
             <w:pPr>
-              <w:pStyle w:val="ListParagraph"/>
+              <w:pStyle w:val="Prrafodelista"/>
               <w:ind w:left="230"/>
             </w:pPr>
           </w:p>
@@ -1632,7 +1608,7 @@
           </w:tcPr>
           <w:p>
             <w:pPr>
-              <w:pStyle w:val="ListParagraph"/>
+              <w:pStyle w:val="Prrafodelista"/>
               <w:numPr>
                 <w:ilvl w:val="0"/>
                 <w:numId w:val="3"/>
@@ -1640,7 +1616,13 @@
               <w:ind w:hanging="198"/>
             </w:pPr>
             <w:r>
-              <w:t>El ED ingresa los datos solicitados.</w:t>
+              <w:t xml:space="preserve">El sistema </w:t>
+            </w:r>
+            <w:r>
+              <w:t>genera el código del producto fabricado</w:t>
+            </w:r>
+            <w:r>
+              <w:t>-</w:t>
             </w:r>
           </w:p>
         </w:tc>
@@ -1657,7 +1639,7 @@
           </w:tcPr>
           <w:p>
             <w:pPr>
-              <w:pStyle w:val="ListParagraph"/>
+              <w:pStyle w:val="Prrafodelista"/>
               <w:ind w:left="230"/>
             </w:pPr>
           </w:p>
@@ -1680,7 +1662,7 @@
           </w:tcPr>
           <w:p>
             <w:pPr>
-              <w:pStyle w:val="ListParagraph"/>
+              <w:pStyle w:val="Prrafodelista"/>
               <w:numPr>
                 <w:ilvl w:val="0"/>
                 <w:numId w:val="3"/>
@@ -1688,10 +1670,31 @@
               <w:ind w:hanging="198"/>
             </w:pPr>
             <w:r>
-              <w:t>El sistema solic</w:t>
-            </w:r>
-            <w:r>
-              <w:t>ita se confirme la registración.</w:t>
+              <w:t>El sistema solicita se ingresen los siguientes datos del producto:</w:t>
+            </w:r>
+            <w:r>
+              <w:t xml:space="preserve"> </w:t>
+            </w:r>
+            <w:r>
+              <w:t>marca, modelo, tamaño, color</w:t>
+            </w:r>
+            <w:r>
+              <w:t>,</w:t>
+            </w:r>
+            <w:r>
+              <w:t xml:space="preserve"> precio </w:t>
+            </w:r>
+            <w:r>
+              <w:t>sugerido</w:t>
+            </w:r>
+            <w:r>
+              <w:t>,</w:t>
+            </w:r>
+            <w:r>
+              <w:t xml:space="preserve"> se seleccione un archivo de imagen, el nivel de reaprovisionamiento y el stock máximo.</w:t>
+            </w:r>
+            <w:r>
+              <w:t xml:space="preserve"> </w:t>
             </w:r>
           </w:p>
         </w:tc>
@@ -1708,7 +1711,7 @@
           </w:tcPr>
           <w:p>
             <w:pPr>
-              <w:pStyle w:val="ListParagraph"/>
+              <w:pStyle w:val="Prrafodelista"/>
               <w:ind w:left="230"/>
             </w:pPr>
           </w:p>
@@ -1731,7 +1734,7 @@
           </w:tcPr>
           <w:p>
             <w:pPr>
-              <w:pStyle w:val="ListParagraph"/>
+              <w:pStyle w:val="Prrafodelista"/>
               <w:numPr>
                 <w:ilvl w:val="0"/>
                 <w:numId w:val="3"/>
@@ -1739,7 +1742,7 @@
               <w:ind w:hanging="198"/>
             </w:pPr>
             <w:r>
-              <w:t>El ED confirma la registración del producto.</w:t>
+              <w:t>El ED ingresa los datos solicitados.</w:t>
             </w:r>
           </w:p>
         </w:tc>
@@ -1756,7 +1759,106 @@
           </w:tcPr>
           <w:p>
             <w:pPr>
-              <w:pStyle w:val="ListParagraph"/>
+              <w:pStyle w:val="Prrafodelista"/>
+              <w:ind w:left="230"/>
+            </w:pPr>
+          </w:p>
+        </w:tc>
+      </w:tr>
+      <w:tr>
+        <w:trPr>
+          <w:cantSplit/>
+        </w:trPr>
+        <w:tc>
+          <w:tcPr>
+            <w:tcW w:w="3878" w:type="dxa"/>
+            <w:gridSpan w:val="5"/>
+            <w:tcBorders>
+              <w:top w:val="single" w:sz="4" w:space="0" w:color="auto"/>
+              <w:left w:val="single" w:sz="4" w:space="0" w:color="auto"/>
+              <w:bottom w:val="single" w:sz="4" w:space="0" w:color="auto"/>
+              <w:right w:val="single" w:sz="4" w:space="0" w:color="auto"/>
+            </w:tcBorders>
+          </w:tcPr>
+          <w:p>
+            <w:pPr>
+              <w:pStyle w:val="Prrafodelista"/>
+              <w:numPr>
+                <w:ilvl w:val="0"/>
+                <w:numId w:val="3"/>
+              </w:numPr>
+              <w:ind w:hanging="198"/>
+            </w:pPr>
+            <w:r>
+              <w:t>El sistema solic</w:t>
+            </w:r>
+            <w:r>
+              <w:t>ita se confirme la registración.</w:t>
+            </w:r>
+          </w:p>
+        </w:tc>
+        <w:tc>
+          <w:tcPr>
+            <w:tcW w:w="4594" w:type="dxa"/>
+            <w:gridSpan w:val="6"/>
+            <w:tcBorders>
+              <w:top w:val="single" w:sz="4" w:space="0" w:color="auto"/>
+              <w:left w:val="single" w:sz="4" w:space="0" w:color="auto"/>
+              <w:bottom w:val="single" w:sz="4" w:space="0" w:color="auto"/>
+              <w:right w:val="single" w:sz="4" w:space="0" w:color="auto"/>
+            </w:tcBorders>
+          </w:tcPr>
+          <w:p>
+            <w:pPr>
+              <w:pStyle w:val="Prrafodelista"/>
+              <w:ind w:left="230"/>
+            </w:pPr>
+          </w:p>
+        </w:tc>
+      </w:tr>
+      <w:tr>
+        <w:trPr>
+          <w:cantSplit/>
+        </w:trPr>
+        <w:tc>
+          <w:tcPr>
+            <w:tcW w:w="3878" w:type="dxa"/>
+            <w:gridSpan w:val="5"/>
+            <w:tcBorders>
+              <w:top w:val="single" w:sz="4" w:space="0" w:color="auto"/>
+              <w:left w:val="single" w:sz="4" w:space="0" w:color="auto"/>
+              <w:bottom w:val="single" w:sz="4" w:space="0" w:color="auto"/>
+              <w:right w:val="single" w:sz="4" w:space="0" w:color="auto"/>
+            </w:tcBorders>
+          </w:tcPr>
+          <w:p>
+            <w:pPr>
+              <w:pStyle w:val="Prrafodelista"/>
+              <w:numPr>
+                <w:ilvl w:val="0"/>
+                <w:numId w:val="3"/>
+              </w:numPr>
+              <w:ind w:hanging="198"/>
+            </w:pPr>
+            <w:r>
+              <w:t>El ED confirma la registración del producto.</w:t>
+            </w:r>
+          </w:p>
+        </w:tc>
+        <w:tc>
+          <w:tcPr>
+            <w:tcW w:w="4594" w:type="dxa"/>
+            <w:gridSpan w:val="6"/>
+            <w:tcBorders>
+              <w:top w:val="single" w:sz="4" w:space="0" w:color="auto"/>
+              <w:left w:val="single" w:sz="4" w:space="0" w:color="auto"/>
+              <w:bottom w:val="single" w:sz="4" w:space="0" w:color="auto"/>
+              <w:right w:val="single" w:sz="4" w:space="0" w:color="auto"/>
+            </w:tcBorders>
+          </w:tcPr>
+          <w:p>
+            <w:pPr>
+              <w:pStyle w:val="Prrafodelista"/>
               <w:numPr>
                 <w:ilvl w:val="1"/>
                 <w:numId w:val="3"/>
@@ -1776,7 +1878,7 @@
           </w:p>
           <w:p>
             <w:pPr>
-              <w:pStyle w:val="ListParagraph"/>
+              <w:pStyle w:val="Prrafodelista"/>
               <w:numPr>
                 <w:ilvl w:val="2"/>
                 <w:numId w:val="3"/>
@@ -1788,7 +1890,7 @@
           </w:p>
           <w:p>
             <w:pPr>
-              <w:pStyle w:val="ListParagraph"/>
+              <w:pStyle w:val="Prrafodelista"/>
               <w:numPr>
                 <w:ilvl w:val="2"/>
                 <w:numId w:val="3"/>
@@ -1817,7 +1919,7 @@
           </w:tcPr>
           <w:p>
             <w:pPr>
-              <w:pStyle w:val="ListParagraph"/>
+              <w:pStyle w:val="Prrafodelista"/>
               <w:numPr>
                 <w:ilvl w:val="0"/>
                 <w:numId w:val="3"/>
@@ -1851,7 +1953,7 @@
           </w:tcPr>
           <w:p>
             <w:pPr>
-              <w:pStyle w:val="ListParagraph"/>
+              <w:pStyle w:val="Prrafodelista"/>
               <w:ind w:left="230"/>
             </w:pPr>
           </w:p>
@@ -1874,7 +1976,7 @@
           </w:tcPr>
           <w:p>
             <w:pPr>
-              <w:pStyle w:val="ListParagraph"/>
+              <w:pStyle w:val="Prrafodelista"/>
               <w:numPr>
                 <w:ilvl w:val="0"/>
                 <w:numId w:val="3"/>
@@ -1907,7 +2009,7 @@
           </w:tcPr>
           <w:p>
             <w:pPr>
-              <w:pStyle w:val="ListParagraph"/>
+              <w:pStyle w:val="Prrafodelista"/>
               <w:ind w:left="230"/>
             </w:pPr>
           </w:p>
@@ -2035,6 +2137,7 @@
               <w:rPr>
                 <w:b/>
               </w:rPr>
+              <w:lastRenderedPageBreak/>
               <w:t>Asociaciones de Extensión</w:t>
             </w:r>
             <w:r>
@@ -2148,7 +2251,6 @@
               <w:rPr>
                 <w:b/>
               </w:rPr>
-              <w:lastRenderedPageBreak/>
               <w:t>CU Donde se Incluye</w:t>
             </w:r>
             <w:r>
@@ -2294,7 +2396,7 @@
 </file>
 
 <file path=word/numbering.xml><?xml version="1.0" encoding="utf-8"?>
-<w:numbering xmlns:wpc="http://schemas.microsoft.com/office/word/2010/wordprocessingCanvas" xmlns:mc="http://schemas.openxmlformats.org/markup-compatibility/2006" xmlns:o="urn:schemas-microsoft-com:office:office" xmlns:r="http://schemas.openxmlformats.org/officeDocument/2006/relationships" xmlns:m="http://schemas.openxmlformats.org/officeDocument/2006/math" xmlns:v="urn:schemas-microsoft-com:vml" xmlns:wp14="http://schemas.microsoft.com/office/word/2010/wordprocessingDrawing" xmlns:wp="http://schemas.openxmlformats.org/drawingml/2006/wordprocessingDrawing" xmlns:w10="urn:schemas-microsoft-com:office:word" xmlns:w="http://schemas.openxmlformats.org/wordprocessingml/2006/main" xmlns:w14="http://schemas.microsoft.com/office/word/2010/wordml" xmlns:wpg="http://schemas.microsoft.com/office/word/2010/wordprocessingGroup" xmlns:wpi="http://schemas.microsoft.com/office/word/2010/wordprocessingInk" xmlns:wne="http://schemas.microsoft.com/office/word/2006/wordml" xmlns:wps="http://schemas.microsoft.com/office/word/2010/wordprocessingShape" mc:Ignorable="w14 wp14">
+<w:numbering xmlns:ve="http://schemas.openxmlformats.org/markup-compatibility/2006" xmlns:o="urn:schemas-microsoft-com:office:office" xmlns:r="http://schemas.openxmlformats.org/officeDocument/2006/relationships" xmlns:m="http://schemas.openxmlformats.org/officeDocument/2006/math" xmlns:v="urn:schemas-microsoft-com:vml" xmlns:wp="http://schemas.openxmlformats.org/drawingml/2006/wordprocessingDrawing" xmlns:w10="urn:schemas-microsoft-com:office:word" xmlns:w="http://schemas.openxmlformats.org/wordprocessingml/2006/main" xmlns:wne="http://schemas.microsoft.com/office/word/2006/wordml">
   <w:abstractNum w:abstractNumId="0">
     <w:nsid w:val="14C032BE"/>
     <w:multiLevelType w:val="hybridMultilevel"/>
@@ -2656,7 +2758,7 @@
 </file>
 
 <file path=word/styles.xml><?xml version="1.0" encoding="utf-8"?>
-<w:styles xmlns:mc="http://schemas.openxmlformats.org/markup-compatibility/2006" xmlns:r="http://schemas.openxmlformats.org/officeDocument/2006/relationships" xmlns:w="http://schemas.openxmlformats.org/wordprocessingml/2006/main" xmlns:w14="http://schemas.microsoft.com/office/word/2010/wordml" mc:Ignorable="w14">
+<w:styles xmlns:r="http://schemas.openxmlformats.org/officeDocument/2006/relationships" xmlns:w="http://schemas.openxmlformats.org/wordprocessingml/2006/main">
   <w:docDefaults>
     <w:rPrDefault>
       <w:rPr>
@@ -2816,17 +2918,18 @@
     <w:qFormat/>
     <w:rsid w:val="00956F2D"/>
   </w:style>
-  <w:style w:type="character" w:default="1" w:styleId="DefaultParagraphFont">
+  <w:style w:type="character" w:default="1" w:styleId="Fuentedeprrafopredeter">
     <w:name w:val="Default Paragraph Font"/>
     <w:uiPriority w:val="1"/>
     <w:semiHidden/>
     <w:unhideWhenUsed/>
   </w:style>
-  <w:style w:type="table" w:default="1" w:styleId="TableNormal">
+  <w:style w:type="table" w:default="1" w:styleId="Tablanormal">
     <w:name w:val="Normal Table"/>
     <w:uiPriority w:val="99"/>
     <w:semiHidden/>
     <w:unhideWhenUsed/>
+    <w:qFormat/>
     <w:tblPr>
       <w:tblInd w:w="0" w:type="dxa"/>
       <w:tblCellMar>
@@ -2837,15 +2940,15 @@
       </w:tblCellMar>
     </w:tblPr>
   </w:style>
-  <w:style w:type="numbering" w:default="1" w:styleId="NoList">
+  <w:style w:type="numbering" w:default="1" w:styleId="Sinlista">
     <w:name w:val="No List"/>
     <w:uiPriority w:val="99"/>
     <w:semiHidden/>
     <w:unhideWhenUsed/>
   </w:style>
-  <w:style w:type="table" w:styleId="TableGrid">
+  <w:style w:type="table" w:styleId="Tablaconcuadrcula">
     <w:name w:val="Table Grid"/>
-    <w:basedOn w:val="TableNormal"/>
+    <w:basedOn w:val="Tablanormal"/>
     <w:uiPriority w:val="59"/>
     <w:rsid w:val="00D842C6"/>
     <w:pPr>
@@ -2869,7 +2972,7 @@
       </w:tblCellMar>
     </w:tblPr>
   </w:style>
-  <w:style w:type="paragraph" w:styleId="ListParagraph">
+  <w:style w:type="paragraph" w:styleId="Prrafodelista">
     <w:name w:val="List Paragraph"/>
     <w:basedOn w:val="Normal"/>
     <w:uiPriority w:val="34"/>
@@ -3121,34 +3224,34 @@
         <a:sysClr val="window" lastClr="FFFFFF"/>
       </a:lt1>
       <a:dk2>
-        <a:srgbClr xmlns:mc="http://schemas.openxmlformats.org/markup-compatibility/2006" xmlns:a14="http://schemas.microsoft.com/office/drawing/2010/main" val="1F497D" mc:Ignorable=""/>
+        <a:srgbClr val="1F497D"/>
       </a:dk2>
       <a:lt2>
-        <a:srgbClr xmlns:mc="http://schemas.openxmlformats.org/markup-compatibility/2006" xmlns:a14="http://schemas.microsoft.com/office/drawing/2010/main" val="EEECE1" mc:Ignorable=""/>
+        <a:srgbClr val="EEECE1"/>
       </a:lt2>
       <a:accent1>
-        <a:srgbClr xmlns:mc="http://schemas.openxmlformats.org/markup-compatibility/2006" xmlns:a14="http://schemas.microsoft.com/office/drawing/2010/main" val="4F81BD" mc:Ignorable=""/>
+        <a:srgbClr val="4F81BD"/>
       </a:accent1>
       <a:accent2>
-        <a:srgbClr xmlns:mc="http://schemas.openxmlformats.org/markup-compatibility/2006" xmlns:a14="http://schemas.microsoft.com/office/drawing/2010/main" val="C0504D" mc:Ignorable=""/>
+        <a:srgbClr val="C0504D"/>
       </a:accent2>
       <a:accent3>
-        <a:srgbClr xmlns:mc="http://schemas.openxmlformats.org/markup-compatibility/2006" xmlns:a14="http://schemas.microsoft.com/office/drawing/2010/main" val="9BBB59" mc:Ignorable=""/>
+        <a:srgbClr val="9BBB59"/>
       </a:accent3>
       <a:accent4>
-        <a:srgbClr xmlns:mc="http://schemas.openxmlformats.org/markup-compatibility/2006" xmlns:a14="http://schemas.microsoft.com/office/drawing/2010/main" val="8064A2" mc:Ignorable=""/>
+        <a:srgbClr val="8064A2"/>
       </a:accent4>
       <a:accent5>
-        <a:srgbClr xmlns:mc="http://schemas.openxmlformats.org/markup-compatibility/2006" xmlns:a14="http://schemas.microsoft.com/office/drawing/2010/main" val="4BACC6" mc:Ignorable=""/>
+        <a:srgbClr val="4BACC6"/>
       </a:accent5>
       <a:accent6>
-        <a:srgbClr xmlns:mc="http://schemas.openxmlformats.org/markup-compatibility/2006" xmlns:a14="http://schemas.microsoft.com/office/drawing/2010/main" val="F79646" mc:Ignorable=""/>
+        <a:srgbClr val="F79646"/>
       </a:accent6>
       <a:hlink>
-        <a:srgbClr xmlns:mc="http://schemas.openxmlformats.org/markup-compatibility/2006" xmlns:a14="http://schemas.microsoft.com/office/drawing/2010/main" val="0000FF" mc:Ignorable=""/>
+        <a:srgbClr val="0000FF"/>
       </a:hlink>
       <a:folHlink>
-        <a:srgbClr xmlns:mc="http://schemas.openxmlformats.org/markup-compatibility/2006" xmlns:a14="http://schemas.microsoft.com/office/drawing/2010/main" val="800080" mc:Ignorable=""/>
+        <a:srgbClr val="800080"/>
       </a:folHlink>
     </a:clrScheme>
     <a:fontScheme name="Office">
@@ -3302,7 +3405,7 @@
         <a:effectStyle>
           <a:effectLst>
             <a:outerShdw blurRad="40000" dist="20000" dir="5400000" rotWithShape="0">
-              <a:srgbClr xmlns:mc="http://schemas.openxmlformats.org/markup-compatibility/2006" xmlns:a14="http://schemas.microsoft.com/office/drawing/2010/main" val="000000" mc:Ignorable="">
+              <a:srgbClr val="000000">
                 <a:alpha val="38000"/>
               </a:srgbClr>
             </a:outerShdw>
@@ -3311,7 +3414,7 @@
         <a:effectStyle>
           <a:effectLst>
             <a:outerShdw blurRad="40000" dist="23000" dir="5400000" rotWithShape="0">
-              <a:srgbClr xmlns:mc="http://schemas.openxmlformats.org/markup-compatibility/2006" xmlns:a14="http://schemas.microsoft.com/office/drawing/2010/main" val="000000" mc:Ignorable="">
+              <a:srgbClr val="000000">
                 <a:alpha val="35000"/>
               </a:srgbClr>
             </a:outerShdw>
@@ -3320,7 +3423,7 @@
         <a:effectStyle>
           <a:effectLst>
             <a:outerShdw blurRad="40000" dist="23000" dir="5400000" rotWithShape="0">
-              <a:srgbClr xmlns:mc="http://schemas.openxmlformats.org/markup-compatibility/2006" xmlns:a14="http://schemas.microsoft.com/office/drawing/2010/main" val="000000" mc:Ignorable="">
+              <a:srgbClr val="000000">
                 <a:alpha val="35000"/>
               </a:srgbClr>
             </a:outerShdw>

--- a/trunk/02. Modelado de Requerimientos/Modelo de Casos De Uso/Trazos/Deposito/114_Registrar_Producto.docx
+++ b/trunk/02. Modelado de Requerimientos/Modelo de Casos De Uso/Trazos/Deposito/114_Registrar_Producto.docx
@@ -1,6 +1,6 @@
 
 <file path=word/document.xml><?xml version="1.0" encoding="utf-8"?>
-<w:document xmlns:ve="http://schemas.openxmlformats.org/markup-compatibility/2006" xmlns:o="urn:schemas-microsoft-com:office:office" xmlns:r="http://schemas.openxmlformats.org/officeDocument/2006/relationships" xmlns:m="http://schemas.openxmlformats.org/officeDocument/2006/math" xmlns:v="urn:schemas-microsoft-com:vml" xmlns:wp="http://schemas.openxmlformats.org/drawingml/2006/wordprocessingDrawing" xmlns:w10="urn:schemas-microsoft-com:office:word" xmlns:w="http://schemas.openxmlformats.org/wordprocessingml/2006/main" xmlns:wne="http://schemas.microsoft.com/office/word/2006/wordml">
+<w:document xmlns:wpc="http://schemas.microsoft.com/office/word/2010/wordprocessingCanvas" xmlns:mc="http://schemas.openxmlformats.org/markup-compatibility/2006" xmlns:o="urn:schemas-microsoft-com:office:office" xmlns:r="http://schemas.openxmlformats.org/officeDocument/2006/relationships" xmlns:m="http://schemas.openxmlformats.org/officeDocument/2006/math" xmlns:v="urn:schemas-microsoft-com:vml" xmlns:wp14="http://schemas.microsoft.com/office/word/2010/wordprocessingDrawing" xmlns:wp="http://schemas.openxmlformats.org/drawingml/2006/wordprocessingDrawing" xmlns:w10="urn:schemas-microsoft-com:office:word" xmlns:w="http://schemas.openxmlformats.org/wordprocessingml/2006/main" xmlns:w14="http://schemas.microsoft.com/office/word/2010/wordml" xmlns:wpg="http://schemas.microsoft.com/office/word/2010/wordprocessingGroup" xmlns:wpi="http://schemas.microsoft.com/office/word/2010/wordprocessingInk" xmlns:wne="http://schemas.microsoft.com/office/word/2006/wordml" xmlns:wps="http://schemas.microsoft.com/office/word/2010/wordprocessingShape" mc:Ignorable="w14 wp14">
   <w:body>
     <w:tbl>
       <w:tblPr>
@@ -8,7 +8,7 @@
         <w:tblW w:w="8472" w:type="dxa"/>
         <w:tblInd w:w="250" w:type="dxa"/>
         <w:tblLayout w:type="fixed"/>
-        <w:tblLook w:val="04A0"/>
+        <w:tblLook w:val="04A0" w:firstRow="1" w:lastRow="0" w:firstColumn="1" w:lastColumn="0" w:noHBand="0" w:noVBand="1"/>
       </w:tblPr>
       <w:tblGrid>
         <w:gridCol w:w="1809"/>
@@ -1676,6 +1676,9 @@
               <w:t xml:space="preserve"> </w:t>
             </w:r>
             <w:r>
+              <w:t xml:space="preserve">descripción, </w:t>
+            </w:r>
+            <w:r>
               <w:t>marca, modelo, tamaño, color</w:t>
             </w:r>
             <w:r>
@@ -1691,10 +1694,10 @@
               <w:t>,</w:t>
             </w:r>
             <w:r>
-              <w:t xml:space="preserve"> se seleccione un archivo de imagen, el nivel de reaprovisionamiento y el stock máximo.</w:t>
-            </w:r>
-            <w:r>
-              <w:t xml:space="preserve"> </w:t>
+              <w:t xml:space="preserve"> se seleccione un archivo de imagen, e</w:t>
+            </w:r>
+            <w:r>
+              <w:t>l nivel de reaprovisionamiento, el stock máximo y la divisa.</w:t>
             </w:r>
           </w:p>
         </w:tc>
@@ -1933,7 +1936,15 @@
               <w:t xml:space="preserve">con los datos ingresados (código, nombre, marca, modelo, tamaño, color, precio sugerido, nivel de reaprovisionamiento, </w:t>
             </w:r>
             <w:r>
-              <w:t xml:space="preserve">fotos y </w:t>
+              <w:t>fotos</w:t>
+            </w:r>
+            <w:r>
+              <w:t>, divisa</w:t>
+            </w:r>
+            <w:bookmarkStart w:id="1" w:name="_GoBack"/>
+            <w:bookmarkEnd w:id="1"/>
+            <w:r>
+              <w:t xml:space="preserve"> y </w:t>
             </w:r>
             <w:r>
               <w:t>stock máximo).</w:t>
@@ -1992,8 +2003,6 @@
             <w:r>
               <w:t xml:space="preserve"> CU.</w:t>
             </w:r>
-            <w:bookmarkStart w:id="1" w:name="_GoBack"/>
-            <w:bookmarkEnd w:id="1"/>
           </w:p>
         </w:tc>
         <w:tc>
@@ -2396,7 +2405,7 @@
 </file>
 
 <file path=word/numbering.xml><?xml version="1.0" encoding="utf-8"?>
-<w:numbering xmlns:ve="http://schemas.openxmlformats.org/markup-compatibility/2006" xmlns:o="urn:schemas-microsoft-com:office:office" xmlns:r="http://schemas.openxmlformats.org/officeDocument/2006/relationships" xmlns:m="http://schemas.openxmlformats.org/officeDocument/2006/math" xmlns:v="urn:schemas-microsoft-com:vml" xmlns:wp="http://schemas.openxmlformats.org/drawingml/2006/wordprocessingDrawing" xmlns:w10="urn:schemas-microsoft-com:office:word" xmlns:w="http://schemas.openxmlformats.org/wordprocessingml/2006/main" xmlns:wne="http://schemas.microsoft.com/office/word/2006/wordml">
+<w:numbering xmlns:wpc="http://schemas.microsoft.com/office/word/2010/wordprocessingCanvas" xmlns:mc="http://schemas.openxmlformats.org/markup-compatibility/2006" xmlns:o="urn:schemas-microsoft-com:office:office" xmlns:r="http://schemas.openxmlformats.org/officeDocument/2006/relationships" xmlns:m="http://schemas.openxmlformats.org/officeDocument/2006/math" xmlns:v="urn:schemas-microsoft-com:vml" xmlns:wp14="http://schemas.microsoft.com/office/word/2010/wordprocessingDrawing" xmlns:wp="http://schemas.openxmlformats.org/drawingml/2006/wordprocessingDrawing" xmlns:w10="urn:schemas-microsoft-com:office:word" xmlns:w="http://schemas.openxmlformats.org/wordprocessingml/2006/main" xmlns:w14="http://schemas.microsoft.com/office/word/2010/wordml" xmlns:wpg="http://schemas.microsoft.com/office/word/2010/wordprocessingGroup" xmlns:wpi="http://schemas.microsoft.com/office/word/2010/wordprocessingInk" xmlns:wne="http://schemas.microsoft.com/office/word/2006/wordml" xmlns:wps="http://schemas.microsoft.com/office/word/2010/wordprocessingShape" mc:Ignorable="w14 wp14">
   <w:abstractNum w:abstractNumId="0">
     <w:nsid w:val="14C032BE"/>
     <w:multiLevelType w:val="hybridMultilevel"/>
@@ -2758,7 +2767,7 @@
 </file>
 
 <file path=word/styles.xml><?xml version="1.0" encoding="utf-8"?>
-<w:styles xmlns:r="http://schemas.openxmlformats.org/officeDocument/2006/relationships" xmlns:w="http://schemas.openxmlformats.org/wordprocessingml/2006/main">
+<w:styles xmlns:mc="http://schemas.openxmlformats.org/markup-compatibility/2006" xmlns:r="http://schemas.openxmlformats.org/officeDocument/2006/relationships" xmlns:w="http://schemas.openxmlformats.org/wordprocessingml/2006/main" xmlns:w14="http://schemas.microsoft.com/office/word/2010/wordml" mc:Ignorable="w14">
   <w:docDefaults>
     <w:rPrDefault>
       <w:rPr>
@@ -2929,7 +2938,6 @@
     <w:uiPriority w:val="99"/>
     <w:semiHidden/>
     <w:unhideWhenUsed/>
-    <w:qFormat/>
     <w:tblPr>
       <w:tblInd w:w="0" w:type="dxa"/>
       <w:tblCellMar>
@@ -3146,13 +3154,13 @@
     <w:name w:val="Normal"/>
     <w:qFormat/>
   </w:style>
-  <w:style w:type="character" w:default="1" w:styleId="DefaultParagraphFont">
+  <w:style w:type="character" w:default="1" w:styleId="Fuentedeprrafopredeter">
     <w:name w:val="Default Paragraph Font"/>
     <w:uiPriority w:val="1"/>
     <w:semiHidden/>
     <w:unhideWhenUsed/>
   </w:style>
-  <w:style w:type="table" w:default="1" w:styleId="TableNormal">
+  <w:style w:type="table" w:default="1" w:styleId="Tablanormal">
     <w:name w:val="Normal Table"/>
     <w:uiPriority w:val="99"/>
     <w:semiHidden/>
@@ -3167,15 +3175,15 @@
       </w:tblCellMar>
     </w:tblPr>
   </w:style>
-  <w:style w:type="numbering" w:default="1" w:styleId="NoList">
+  <w:style w:type="numbering" w:default="1" w:styleId="Sinlista">
     <w:name w:val="No List"/>
     <w:uiPriority w:val="99"/>
     <w:semiHidden/>
     <w:unhideWhenUsed/>
   </w:style>
-  <w:style w:type="table" w:styleId="TableGrid">
+  <w:style w:type="table" w:styleId="Tablaconcuadrcula">
     <w:name w:val="Table Grid"/>
-    <w:basedOn w:val="TableNormal"/>
+    <w:basedOn w:val="Tablanormal"/>
     <w:uiPriority w:val="59"/>
     <w:rsid w:val="00D842C6"/>
     <w:pPr>
@@ -3199,7 +3207,7 @@
       </w:tblCellMar>
     </w:tblPr>
   </w:style>
-  <w:style w:type="paragraph" w:styleId="ListParagraph">
+  <w:style w:type="paragraph" w:styleId="Prrafodelista">
     <w:name w:val="List Paragraph"/>
     <w:basedOn w:val="Normal"/>
     <w:uiPriority w:val="34"/>

--- a/trunk/02. Modelado de Requerimientos/Modelo de Casos De Uso/Trazos/Deposito/114_Registrar_Producto.docx
+++ b/trunk/02. Modelado de Requerimientos/Modelo de Casos De Uso/Trazos/Deposito/114_Registrar_Producto.docx
@@ -1,14 +1,14 @@
 
 <file path=word/document.xml><?xml version="1.0" encoding="utf-8"?>
-<w:document xmlns:wpc="http://schemas.microsoft.com/office/word/2010/wordprocessingCanvas" xmlns:mc="http://schemas.openxmlformats.org/markup-compatibility/2006" xmlns:o="urn:schemas-microsoft-com:office:office" xmlns:r="http://schemas.openxmlformats.org/officeDocument/2006/relationships" xmlns:m="http://schemas.openxmlformats.org/officeDocument/2006/math" xmlns:v="urn:schemas-microsoft-com:vml" xmlns:wp14="http://schemas.microsoft.com/office/word/2010/wordprocessingDrawing" xmlns:wp="http://schemas.openxmlformats.org/drawingml/2006/wordprocessingDrawing" xmlns:w10="urn:schemas-microsoft-com:office:word" xmlns:w="http://schemas.openxmlformats.org/wordprocessingml/2006/main" xmlns:w14="http://schemas.microsoft.com/office/word/2010/wordml" xmlns:wpg="http://schemas.microsoft.com/office/word/2010/wordprocessingGroup" xmlns:wpi="http://schemas.microsoft.com/office/word/2010/wordprocessingInk" xmlns:wne="http://schemas.microsoft.com/office/word/2006/wordml" xmlns:wps="http://schemas.microsoft.com/office/word/2010/wordprocessingShape" mc:Ignorable="w14 wp14">
+<w:document xmlns:ve="http://schemas.openxmlformats.org/markup-compatibility/2006" xmlns:o="urn:schemas-microsoft-com:office:office" xmlns:r="http://schemas.openxmlformats.org/officeDocument/2006/relationships" xmlns:m="http://schemas.openxmlformats.org/officeDocument/2006/math" xmlns:v="urn:schemas-microsoft-com:vml" xmlns:wp="http://schemas.openxmlformats.org/drawingml/2006/wordprocessingDrawing" xmlns:w10="urn:schemas-microsoft-com:office:word" xmlns:w="http://schemas.openxmlformats.org/wordprocessingml/2006/main" xmlns:wne="http://schemas.microsoft.com/office/word/2006/wordml">
   <w:body>
     <w:tbl>
       <w:tblPr>
-        <w:tblStyle w:val="Tablaconcuadrcula"/>
+        <w:tblStyle w:val="TableGrid"/>
         <w:tblW w:w="8472" w:type="dxa"/>
         <w:tblInd w:w="250" w:type="dxa"/>
         <w:tblLayout w:type="fixed"/>
-        <w:tblLook w:val="04A0" w:firstRow="1" w:lastRow="0" w:firstColumn="1" w:lastColumn="0" w:noHBand="0" w:noVBand="1"/>
+        <w:tblLook w:val="04A0"/>
       </w:tblPr>
       <w:tblGrid>
         <w:gridCol w:w="1809"/>
@@ -1293,7 +1293,7 @@
           </w:tcPr>
           <w:p>
             <w:pPr>
-              <w:pStyle w:val="Prrafodelista"/>
+              <w:pStyle w:val="ListParagraph"/>
               <w:numPr>
                 <w:ilvl w:val="0"/>
                 <w:numId w:val="1"/>
@@ -1361,7 +1361,7 @@
           </w:tcPr>
           <w:p>
             <w:pPr>
-              <w:pStyle w:val="Prrafodelista"/>
+              <w:pStyle w:val="ListParagraph"/>
               <w:numPr>
                 <w:ilvl w:val="0"/>
                 <w:numId w:val="1"/>
@@ -1373,7 +1373,7 @@
           </w:p>
           <w:p>
             <w:pPr>
-              <w:pStyle w:val="Prrafodelista"/>
+              <w:pStyle w:val="ListParagraph"/>
               <w:numPr>
                 <w:ilvl w:val="0"/>
                 <w:numId w:val="1"/>
@@ -1455,7 +1455,7 @@
           </w:tcPr>
           <w:p>
             <w:pPr>
-              <w:pStyle w:val="Prrafodelista"/>
+              <w:pStyle w:val="ListParagraph"/>
               <w:numPr>
                 <w:ilvl w:val="0"/>
                 <w:numId w:val="3"/>
@@ -1486,7 +1486,7 @@
           </w:tcPr>
           <w:p>
             <w:pPr>
-              <w:pStyle w:val="Prrafodelista"/>
+              <w:pStyle w:val="ListParagraph"/>
               <w:ind w:left="230"/>
             </w:pPr>
           </w:p>
@@ -1509,7 +1509,7 @@
           </w:tcPr>
           <w:p>
             <w:pPr>
-              <w:pStyle w:val="Prrafodelista"/>
+              <w:pStyle w:val="ListParagraph"/>
               <w:numPr>
                 <w:ilvl w:val="0"/>
                 <w:numId w:val="3"/>
@@ -1517,10 +1517,40 @@
               <w:ind w:hanging="198"/>
             </w:pPr>
             <w:r>
-              <w:t>El sistema solicita se ing</w:t>
-            </w:r>
-            <w:r>
-              <w:t>rese el tipo de producto.</w:t>
+              <w:t>El sistema solicita se ingresen los siguientes datos del producto:</w:t>
+            </w:r>
+            <w:r>
+              <w:t xml:space="preserve"> nombre, </w:t>
+            </w:r>
+            <w:r>
+              <w:t xml:space="preserve">descripción, </w:t>
+            </w:r>
+            <w:r>
+              <w:t>marca, modelo, tamaño, color</w:t>
+            </w:r>
+            <w:r>
+              <w:t>,</w:t>
+            </w:r>
+            <w:r>
+              <w:t xml:space="preserve"> categoría,</w:t>
+            </w:r>
+            <w:r>
+              <w:t xml:space="preserve"> precio </w:t>
+            </w:r>
+            <w:r>
+              <w:t>sugerido</w:t>
+            </w:r>
+            <w:r>
+              <w:t>,</w:t>
+            </w:r>
+            <w:r>
+              <w:t xml:space="preserve"> se seleccione un archivo de imagen, e</w:t>
+            </w:r>
+            <w:r>
+              <w:t>l nivel de reaprovisionamiento, el stock máximo</w:t>
+            </w:r>
+            <w:r>
+              <w:t xml:space="preserve"> y proveedor.</w:t>
             </w:r>
           </w:p>
         </w:tc>
@@ -1537,7 +1567,7 @@
           </w:tcPr>
           <w:p>
             <w:pPr>
-              <w:pStyle w:val="Prrafodelista"/>
+              <w:pStyle w:val="ListParagraph"/>
               <w:ind w:left="230"/>
             </w:pPr>
           </w:p>
@@ -1560,7 +1590,7 @@
           </w:tcPr>
           <w:p>
             <w:pPr>
-              <w:pStyle w:val="Prrafodelista"/>
+              <w:pStyle w:val="ListParagraph"/>
               <w:numPr>
                 <w:ilvl w:val="0"/>
                 <w:numId w:val="3"/>
@@ -1568,7 +1598,7 @@
               <w:ind w:hanging="198"/>
             </w:pPr>
             <w:r>
-              <w:t>El ED selecciona el tipo de producto.</w:t>
+              <w:t>El ED ingresa los datos solicitados.</w:t>
             </w:r>
           </w:p>
         </w:tc>
@@ -1585,7 +1615,7 @@
           </w:tcPr>
           <w:p>
             <w:pPr>
-              <w:pStyle w:val="Prrafodelista"/>
+              <w:pStyle w:val="ListParagraph"/>
               <w:ind w:left="230"/>
             </w:pPr>
           </w:p>
@@ -1608,7 +1638,7 @@
           </w:tcPr>
           <w:p>
             <w:pPr>
-              <w:pStyle w:val="Prrafodelista"/>
+              <w:pStyle w:val="ListParagraph"/>
               <w:numPr>
                 <w:ilvl w:val="0"/>
                 <w:numId w:val="3"/>
@@ -1616,13 +1646,10 @@
               <w:ind w:hanging="198"/>
             </w:pPr>
             <w:r>
-              <w:t xml:space="preserve">El sistema </w:t>
-            </w:r>
-            <w:r>
-              <w:t>genera el código del producto fabricado</w:t>
-            </w:r>
-            <w:r>
-              <w:t>-</w:t>
+              <w:t>El sistema solic</w:t>
+            </w:r>
+            <w:r>
+              <w:t>ita se confirme la registración.</w:t>
             </w:r>
           </w:p>
         </w:tc>
@@ -1639,7 +1666,7 @@
           </w:tcPr>
           <w:p>
             <w:pPr>
-              <w:pStyle w:val="Prrafodelista"/>
+              <w:pStyle w:val="ListParagraph"/>
               <w:ind w:left="230"/>
             </w:pPr>
           </w:p>
@@ -1662,7 +1689,7 @@
           </w:tcPr>
           <w:p>
             <w:pPr>
-              <w:pStyle w:val="Prrafodelista"/>
+              <w:pStyle w:val="ListParagraph"/>
               <w:numPr>
                 <w:ilvl w:val="0"/>
                 <w:numId w:val="3"/>
@@ -1670,34 +1697,7 @@
               <w:ind w:hanging="198"/>
             </w:pPr>
             <w:r>
-              <w:t>El sistema solicita se ingresen los siguientes datos del producto:</w:t>
-            </w:r>
-            <w:r>
-              <w:t xml:space="preserve"> </w:t>
-            </w:r>
-            <w:r>
-              <w:t xml:space="preserve">descripción, </w:t>
-            </w:r>
-            <w:r>
-              <w:t>marca, modelo, tamaño, color</w:t>
-            </w:r>
-            <w:r>
-              <w:t>,</w:t>
-            </w:r>
-            <w:r>
-              <w:t xml:space="preserve"> precio </w:t>
-            </w:r>
-            <w:r>
-              <w:t>sugerido</w:t>
-            </w:r>
-            <w:r>
-              <w:t>,</w:t>
-            </w:r>
-            <w:r>
-              <w:t xml:space="preserve"> se seleccione un archivo de imagen, e</w:t>
-            </w:r>
-            <w:r>
-              <w:t>l nivel de reaprovisionamiento, el stock máximo y la divisa.</w:t>
+              <w:t>El ED confirma la registración del producto.</w:t>
             </w:r>
           </w:p>
         </w:tc>
@@ -1714,154 +1714,7 @@
           </w:tcPr>
           <w:p>
             <w:pPr>
-              <w:pStyle w:val="Prrafodelista"/>
-              <w:ind w:left="230"/>
-            </w:pPr>
-          </w:p>
-        </w:tc>
-      </w:tr>
-      <w:tr>
-        <w:trPr>
-          <w:cantSplit/>
-        </w:trPr>
-        <w:tc>
-          <w:tcPr>
-            <w:tcW w:w="3878" w:type="dxa"/>
-            <w:gridSpan w:val="5"/>
-            <w:tcBorders>
-              <w:top w:val="single" w:sz="4" w:space="0" w:color="auto"/>
-              <w:left w:val="single" w:sz="4" w:space="0" w:color="auto"/>
-              <w:bottom w:val="single" w:sz="4" w:space="0" w:color="auto"/>
-              <w:right w:val="single" w:sz="4" w:space="0" w:color="auto"/>
-            </w:tcBorders>
-          </w:tcPr>
-          <w:p>
-            <w:pPr>
-              <w:pStyle w:val="Prrafodelista"/>
-              <w:numPr>
-                <w:ilvl w:val="0"/>
-                <w:numId w:val="3"/>
-              </w:numPr>
-              <w:ind w:hanging="198"/>
-            </w:pPr>
-            <w:r>
-              <w:t>El ED ingresa los datos solicitados.</w:t>
-            </w:r>
-          </w:p>
-        </w:tc>
-        <w:tc>
-          <w:tcPr>
-            <w:tcW w:w="4594" w:type="dxa"/>
-            <w:gridSpan w:val="6"/>
-            <w:tcBorders>
-              <w:top w:val="single" w:sz="4" w:space="0" w:color="auto"/>
-              <w:left w:val="single" w:sz="4" w:space="0" w:color="auto"/>
-              <w:bottom w:val="single" w:sz="4" w:space="0" w:color="auto"/>
-              <w:right w:val="single" w:sz="4" w:space="0" w:color="auto"/>
-            </w:tcBorders>
-          </w:tcPr>
-          <w:p>
-            <w:pPr>
-              <w:pStyle w:val="Prrafodelista"/>
-              <w:ind w:left="230"/>
-            </w:pPr>
-          </w:p>
-        </w:tc>
-      </w:tr>
-      <w:tr>
-        <w:trPr>
-          <w:cantSplit/>
-        </w:trPr>
-        <w:tc>
-          <w:tcPr>
-            <w:tcW w:w="3878" w:type="dxa"/>
-            <w:gridSpan w:val="5"/>
-            <w:tcBorders>
-              <w:top w:val="single" w:sz="4" w:space="0" w:color="auto"/>
-              <w:left w:val="single" w:sz="4" w:space="0" w:color="auto"/>
-              <w:bottom w:val="single" w:sz="4" w:space="0" w:color="auto"/>
-              <w:right w:val="single" w:sz="4" w:space="0" w:color="auto"/>
-            </w:tcBorders>
-          </w:tcPr>
-          <w:p>
-            <w:pPr>
-              <w:pStyle w:val="Prrafodelista"/>
-              <w:numPr>
-                <w:ilvl w:val="0"/>
-                <w:numId w:val="3"/>
-              </w:numPr>
-              <w:ind w:hanging="198"/>
-            </w:pPr>
-            <w:r>
-              <w:t>El sistema solic</w:t>
-            </w:r>
-            <w:r>
-              <w:t>ita se confirme la registración.</w:t>
-            </w:r>
-          </w:p>
-        </w:tc>
-        <w:tc>
-          <w:tcPr>
-            <w:tcW w:w="4594" w:type="dxa"/>
-            <w:gridSpan w:val="6"/>
-            <w:tcBorders>
-              <w:top w:val="single" w:sz="4" w:space="0" w:color="auto"/>
-              <w:left w:val="single" w:sz="4" w:space="0" w:color="auto"/>
-              <w:bottom w:val="single" w:sz="4" w:space="0" w:color="auto"/>
-              <w:right w:val="single" w:sz="4" w:space="0" w:color="auto"/>
-            </w:tcBorders>
-          </w:tcPr>
-          <w:p>
-            <w:pPr>
-              <w:pStyle w:val="Prrafodelista"/>
-              <w:ind w:left="230"/>
-            </w:pPr>
-          </w:p>
-        </w:tc>
-      </w:tr>
-      <w:tr>
-        <w:trPr>
-          <w:cantSplit/>
-        </w:trPr>
-        <w:tc>
-          <w:tcPr>
-            <w:tcW w:w="3878" w:type="dxa"/>
-            <w:gridSpan w:val="5"/>
-            <w:tcBorders>
-              <w:top w:val="single" w:sz="4" w:space="0" w:color="auto"/>
-              <w:left w:val="single" w:sz="4" w:space="0" w:color="auto"/>
-              <w:bottom w:val="single" w:sz="4" w:space="0" w:color="auto"/>
-              <w:right w:val="single" w:sz="4" w:space="0" w:color="auto"/>
-            </w:tcBorders>
-          </w:tcPr>
-          <w:p>
-            <w:pPr>
-              <w:pStyle w:val="Prrafodelista"/>
-              <w:numPr>
-                <w:ilvl w:val="0"/>
-                <w:numId w:val="3"/>
-              </w:numPr>
-              <w:ind w:hanging="198"/>
-            </w:pPr>
-            <w:r>
-              <w:t>El ED confirma la registración del producto.</w:t>
-            </w:r>
-          </w:p>
-        </w:tc>
-        <w:tc>
-          <w:tcPr>
-            <w:tcW w:w="4594" w:type="dxa"/>
-            <w:gridSpan w:val="6"/>
-            <w:tcBorders>
-              <w:top w:val="single" w:sz="4" w:space="0" w:color="auto"/>
-              <w:left w:val="single" w:sz="4" w:space="0" w:color="auto"/>
-              <w:bottom w:val="single" w:sz="4" w:space="0" w:color="auto"/>
-              <w:right w:val="single" w:sz="4" w:space="0" w:color="auto"/>
-            </w:tcBorders>
-          </w:tcPr>
-          <w:p>
-            <w:pPr>
-              <w:pStyle w:val="Prrafodelista"/>
+              <w:pStyle w:val="ListParagraph"/>
               <w:numPr>
                 <w:ilvl w:val="1"/>
                 <w:numId w:val="3"/>
@@ -1881,7 +1734,7 @@
           </w:p>
           <w:p>
             <w:pPr>
-              <w:pStyle w:val="Prrafodelista"/>
+              <w:pStyle w:val="ListParagraph"/>
               <w:numPr>
                 <w:ilvl w:val="2"/>
                 <w:numId w:val="3"/>
@@ -1893,7 +1746,7 @@
           </w:p>
           <w:p>
             <w:pPr>
-              <w:pStyle w:val="Prrafodelista"/>
+              <w:pStyle w:val="ListParagraph"/>
               <w:numPr>
                 <w:ilvl w:val="2"/>
                 <w:numId w:val="3"/>
@@ -1922,7 +1775,7 @@
           </w:tcPr>
           <w:p>
             <w:pPr>
-              <w:pStyle w:val="Prrafodelista"/>
+              <w:pStyle w:val="ListParagraph"/>
               <w:numPr>
                 <w:ilvl w:val="0"/>
                 <w:numId w:val="3"/>
@@ -1933,21 +1786,16 @@
               <w:t xml:space="preserve">El sistema registra el nuevo producto, </w:t>
             </w:r>
             <w:r>
-              <w:t xml:space="preserve">con los datos ingresados (código, nombre, marca, modelo, tamaño, color, precio sugerido, nivel de reaprovisionamiento, </w:t>
-            </w:r>
-            <w:r>
-              <w:t>fotos</w:t>
-            </w:r>
-            <w:r>
-              <w:t>, divisa</w:t>
-            </w:r>
-            <w:bookmarkStart w:id="1" w:name="_GoBack"/>
-            <w:bookmarkEnd w:id="1"/>
-            <w:r>
-              <w:t xml:space="preserve"> y </w:t>
-            </w:r>
-            <w:r>
-              <w:t>stock máximo).</w:t>
+              <w:t xml:space="preserve">con los </w:t>
+            </w:r>
+            <w:r>
+              <w:t>que han sido</w:t>
+            </w:r>
+            <w:r>
+              <w:t xml:space="preserve"> ingresados</w:t>
+            </w:r>
+            <w:r>
+              <w:t>.</w:t>
             </w:r>
           </w:p>
         </w:tc>
@@ -1964,7 +1812,7 @@
           </w:tcPr>
           <w:p>
             <w:pPr>
-              <w:pStyle w:val="Prrafodelista"/>
+              <w:pStyle w:val="ListParagraph"/>
               <w:ind w:left="230"/>
             </w:pPr>
           </w:p>
@@ -1987,7 +1835,7 @@
           </w:tcPr>
           <w:p>
             <w:pPr>
-              <w:pStyle w:val="Prrafodelista"/>
+              <w:pStyle w:val="ListParagraph"/>
               <w:numPr>
                 <w:ilvl w:val="0"/>
                 <w:numId w:val="3"/>
@@ -2018,7 +1866,7 @@
           </w:tcPr>
           <w:p>
             <w:pPr>
-              <w:pStyle w:val="Prrafodelista"/>
+              <w:pStyle w:val="ListParagraph"/>
               <w:ind w:left="230"/>
             </w:pPr>
           </w:p>
@@ -2146,7 +1994,6 @@
               <w:rPr>
                 <w:b/>
               </w:rPr>
-              <w:lastRenderedPageBreak/>
               <w:t>Asociaciones de Extensión</w:t>
             </w:r>
             <w:r>
@@ -2364,6 +2211,7 @@
               <w:rPr>
                 <w:b/>
               </w:rPr>
+              <w:lastRenderedPageBreak/>
               <w:t>CU de Generalización</w:t>
             </w:r>
             <w:r>
@@ -2405,7 +2253,7 @@
 </file>
 
 <file path=word/numbering.xml><?xml version="1.0" encoding="utf-8"?>
-<w:numbering xmlns:wpc="http://schemas.microsoft.com/office/word/2010/wordprocessingCanvas" xmlns:mc="http://schemas.openxmlformats.org/markup-compatibility/2006" xmlns:o="urn:schemas-microsoft-com:office:office" xmlns:r="http://schemas.openxmlformats.org/officeDocument/2006/relationships" xmlns:m="http://schemas.openxmlformats.org/officeDocument/2006/math" xmlns:v="urn:schemas-microsoft-com:vml" xmlns:wp14="http://schemas.microsoft.com/office/word/2010/wordprocessingDrawing" xmlns:wp="http://schemas.openxmlformats.org/drawingml/2006/wordprocessingDrawing" xmlns:w10="urn:schemas-microsoft-com:office:word" xmlns:w="http://schemas.openxmlformats.org/wordprocessingml/2006/main" xmlns:w14="http://schemas.microsoft.com/office/word/2010/wordml" xmlns:wpg="http://schemas.microsoft.com/office/word/2010/wordprocessingGroup" xmlns:wpi="http://schemas.microsoft.com/office/word/2010/wordprocessingInk" xmlns:wne="http://schemas.microsoft.com/office/word/2006/wordml" xmlns:wps="http://schemas.microsoft.com/office/word/2010/wordprocessingShape" mc:Ignorable="w14 wp14">
+<w:numbering xmlns:ve="http://schemas.openxmlformats.org/markup-compatibility/2006" xmlns:o="urn:schemas-microsoft-com:office:office" xmlns:r="http://schemas.openxmlformats.org/officeDocument/2006/relationships" xmlns:m="http://schemas.openxmlformats.org/officeDocument/2006/math" xmlns:v="urn:schemas-microsoft-com:vml" xmlns:wp="http://schemas.openxmlformats.org/drawingml/2006/wordprocessingDrawing" xmlns:w10="urn:schemas-microsoft-com:office:word" xmlns:w="http://schemas.openxmlformats.org/wordprocessingml/2006/main" xmlns:wne="http://schemas.microsoft.com/office/word/2006/wordml">
   <w:abstractNum w:abstractNumId="0">
     <w:nsid w:val="14C032BE"/>
     <w:multiLevelType w:val="hybridMultilevel"/>
@@ -2767,7 +2615,7 @@
 </file>
 
 <file path=word/styles.xml><?xml version="1.0" encoding="utf-8"?>
-<w:styles xmlns:mc="http://schemas.openxmlformats.org/markup-compatibility/2006" xmlns:r="http://schemas.openxmlformats.org/officeDocument/2006/relationships" xmlns:w="http://schemas.openxmlformats.org/wordprocessingml/2006/main" xmlns:w14="http://schemas.microsoft.com/office/word/2010/wordml" mc:Ignorable="w14">
+<w:styles xmlns:r="http://schemas.openxmlformats.org/officeDocument/2006/relationships" xmlns:w="http://schemas.openxmlformats.org/wordprocessingml/2006/main">
   <w:docDefaults>
     <w:rPrDefault>
       <w:rPr>
@@ -2927,17 +2775,18 @@
     <w:qFormat/>
     <w:rsid w:val="00956F2D"/>
   </w:style>
-  <w:style w:type="character" w:default="1" w:styleId="Fuentedeprrafopredeter">
+  <w:style w:type="character" w:default="1" w:styleId="DefaultParagraphFont">
     <w:name w:val="Default Paragraph Font"/>
     <w:uiPriority w:val="1"/>
     <w:semiHidden/>
     <w:unhideWhenUsed/>
   </w:style>
-  <w:style w:type="table" w:default="1" w:styleId="Tablanormal">
+  <w:style w:type="table" w:default="1" w:styleId="TableNormal">
     <w:name w:val="Normal Table"/>
     <w:uiPriority w:val="99"/>
     <w:semiHidden/>
     <w:unhideWhenUsed/>
+    <w:qFormat/>
     <w:tblPr>
       <w:tblInd w:w="0" w:type="dxa"/>
       <w:tblCellMar>
@@ -2948,15 +2797,15 @@
       </w:tblCellMar>
     </w:tblPr>
   </w:style>
-  <w:style w:type="numbering" w:default="1" w:styleId="Sinlista">
+  <w:style w:type="numbering" w:default="1" w:styleId="NoList">
     <w:name w:val="No List"/>
     <w:uiPriority w:val="99"/>
     <w:semiHidden/>
     <w:unhideWhenUsed/>
   </w:style>
-  <w:style w:type="table" w:styleId="Tablaconcuadrcula">
+  <w:style w:type="table" w:styleId="TableGrid">
     <w:name w:val="Table Grid"/>
-    <w:basedOn w:val="Tablanormal"/>
+    <w:basedOn w:val="TableNormal"/>
     <w:uiPriority w:val="59"/>
     <w:rsid w:val="00D842C6"/>
     <w:pPr>
@@ -2980,7 +2829,7 @@
       </w:tblCellMar>
     </w:tblPr>
   </w:style>
-  <w:style w:type="paragraph" w:styleId="Prrafodelista">
+  <w:style w:type="paragraph" w:styleId="ListParagraph">
     <w:name w:val="List Paragraph"/>
     <w:basedOn w:val="Normal"/>
     <w:uiPriority w:val="34"/>
